--- a/Технічне завдання_2.docx
+++ b/Технічне завдання_2.docx
@@ -30,12 +30,6 @@
         <w:gridCol w:w="708"/>
       </w:tblGrid>
       <w:tr>
-        <w:tblPrEx>
-          <w:tblCellMar>
-            <w:top w:w="0" w:type="dxa"/>
-            <w:bottom w:w="0" w:type="dxa"/>
-          </w:tblCellMar>
-        </w:tblPrEx>
         <w:trPr>
           <w:trHeight w:val="13029"/>
         </w:trPr>
@@ -607,6 +601,7 @@
               <w:rPr>
                 <w:rFonts w:ascii="Times New Roman" w:hAnsi="Times New Roman"/>
                 <w:sz w:val="24"/>
+                <w:lang w:val="uk-UA"/>
               </w:rPr>
               <w:t>32</w:t>
             </w:r>
@@ -642,7 +637,22 @@
                 <w:sz w:val="24"/>
                 <w:lang w:val="en-US"/>
               </w:rPr>
-              <w:t>531</w:t>
+              <w:t>5</w:t>
+            </w:r>
+            <w:r>
+              <w:rPr>
+                <w:rFonts w:ascii="Times New Roman" w:hAnsi="Times New Roman"/>
+                <w:sz w:val="24"/>
+              </w:rPr>
+              <w:t>4</w:t>
+            </w:r>
+            <w:r>
+              <w:rPr>
+                <w:rFonts w:ascii="Times New Roman" w:hAnsi="Times New Roman"/>
+                <w:sz w:val="24"/>
+                <w:lang w:val="en-US"/>
+              </w:rPr>
+              <w:t>1</w:t>
             </w:r>
             <w:r>
               <w:rPr>
@@ -1019,6 +1029,7 @@
               <w:rPr>
                 <w:rFonts w:ascii="Times New Roman" w:hAnsi="Times New Roman"/>
                 <w:sz w:val="24"/>
+                <w:lang w:val="uk-UA"/>
               </w:rPr>
               <w:t xml:space="preserve"> </w:t>
             </w:r>
@@ -1053,6 +1064,7 @@
               <w:rPr>
                 <w:rFonts w:ascii="Times New Roman" w:hAnsi="Times New Roman"/>
                 <w:sz w:val="24"/>
+                <w:lang w:val="uk-UA"/>
               </w:rPr>
               <w:t xml:space="preserve"> </w:t>
             </w:r>
@@ -1353,12 +1365,6 @@
         </w:tc>
       </w:tr>
       <w:tr>
-        <w:tblPrEx>
-          <w:tblCellMar>
-            <w:top w:w="0" w:type="dxa"/>
-            <w:bottom w:w="0" w:type="dxa"/>
-          </w:tblCellMar>
-        </w:tblPrEx>
         <w:trPr>
           <w:cantSplit/>
           <w:trHeight w:val="187"/>
@@ -1507,12 +1513,6 @@
         </w:tc>
       </w:tr>
       <w:tr>
-        <w:tblPrEx>
-          <w:tblCellMar>
-            <w:top w:w="0" w:type="dxa"/>
-            <w:bottom w:w="0" w:type="dxa"/>
-          </w:tblCellMar>
-        </w:tblPrEx>
         <w:trPr>
           <w:cantSplit/>
           <w:trHeight w:val="362"/>
@@ -1633,12 +1633,6 @@
         </w:tc>
       </w:tr>
       <w:tr>
-        <w:tblPrEx>
-          <w:tblCellMar>
-            <w:top w:w="0" w:type="dxa"/>
-            <w:bottom w:w="0" w:type="dxa"/>
-          </w:tblCellMar>
-        </w:tblPrEx>
         <w:trPr>
           <w:cantSplit/>
           <w:trHeight w:val="263"/>
@@ -1787,12 +1781,6 @@
         </w:tc>
       </w:tr>
       <w:tr>
-        <w:tblPrEx>
-          <w:tblCellMar>
-            <w:top w:w="0" w:type="dxa"/>
-            <w:bottom w:w="0" w:type="dxa"/>
-          </w:tblCellMar>
-        </w:tblPrEx>
         <w:trPr>
           <w:cantSplit/>
           <w:trHeight w:val="246"/>
@@ -2046,12 +2034,6 @@
         </w:tc>
       </w:tr>
       <w:tr>
-        <w:tblPrEx>
-          <w:tblCellMar>
-            <w:top w:w="0" w:type="dxa"/>
-            <w:bottom w:w="0" w:type="dxa"/>
-          </w:tblCellMar>
-        </w:tblPrEx>
         <w:trPr>
           <w:cantSplit/>
           <w:trHeight w:val="302"/>
@@ -2297,12 +2279,6 @@
         </w:tc>
       </w:tr>
       <w:tr>
-        <w:tblPrEx>
-          <w:tblCellMar>
-            <w:top w:w="0" w:type="dxa"/>
-            <w:bottom w:w="0" w:type="dxa"/>
-          </w:tblCellMar>
-        </w:tblPrEx>
         <w:trPr>
           <w:cantSplit/>
           <w:trHeight w:val="246"/>
@@ -2486,12 +2462,6 @@
         </w:tc>
       </w:tr>
       <w:tr>
-        <w:tblPrEx>
-          <w:tblCellMar>
-            <w:top w:w="0" w:type="dxa"/>
-            <w:bottom w:w="0" w:type="dxa"/>
-          </w:tblCellMar>
-        </w:tblPrEx>
         <w:trPr>
           <w:cantSplit/>
           <w:trHeight w:val="339"/>
@@ -2603,12 +2573,6 @@
         </w:tc>
       </w:tr>
       <w:tr>
-        <w:tblPrEx>
-          <w:tblCellMar>
-            <w:top w:w="0" w:type="dxa"/>
-            <w:bottom w:w="0" w:type="dxa"/>
-          </w:tblCellMar>
-        </w:tblPrEx>
         <w:trPr>
           <w:cantSplit/>
           <w:trHeight w:val="215"/>
@@ -5671,7 +5635,7 @@
     <w:nsid w:val="02C57EE4"/>
     <w:multiLevelType w:val="hybridMultilevel"/>
     <w:tmpl w:val="8E5833E4"/>
-    <w:lvl w:ilvl="0">
+    <w:lvl w:ilvl="0" w:tplc="60CAC4A4">
       <w:start w:val="1"/>
       <w:numFmt w:val="bullet"/>
       <w:lvlText w:val=""/>
@@ -5686,7 +5650,7 @@
         <w:rFonts w:ascii="Symbol" w:hAnsi="Symbol" w:hint="default"/>
       </w:rPr>
     </w:lvl>
-    <w:lvl w:ilvl="1" w:tentative="1">
+    <w:lvl w:ilvl="1" w:tplc="764A6E50" w:tentative="1">
       <w:start w:val="1"/>
       <w:numFmt w:val="bullet"/>
       <w:lvlText w:val="o"/>
@@ -5701,7 +5665,7 @@
         <w:rFonts w:ascii="Courier New" w:hAnsi="Courier New" w:cs="Courier New" w:hint="default"/>
       </w:rPr>
     </w:lvl>
-    <w:lvl w:ilvl="2" w:tentative="1">
+    <w:lvl w:ilvl="2" w:tplc="83E2D6E2" w:tentative="1">
       <w:start w:val="1"/>
       <w:numFmt w:val="bullet"/>
       <w:lvlText w:val=""/>
@@ -5716,7 +5680,7 @@
         <w:rFonts w:ascii="Wingdings" w:hAnsi="Wingdings" w:hint="default"/>
       </w:rPr>
     </w:lvl>
-    <w:lvl w:ilvl="3" w:tentative="1">
+    <w:lvl w:ilvl="3" w:tplc="2852556E" w:tentative="1">
       <w:start w:val="1"/>
       <w:numFmt w:val="bullet"/>
       <w:lvlText w:val=""/>
@@ -5731,7 +5695,7 @@
         <w:rFonts w:ascii="Symbol" w:hAnsi="Symbol" w:hint="default"/>
       </w:rPr>
     </w:lvl>
-    <w:lvl w:ilvl="4" w:tentative="1">
+    <w:lvl w:ilvl="4" w:tplc="CA7C6F52" w:tentative="1">
       <w:start w:val="1"/>
       <w:numFmt w:val="bullet"/>
       <w:lvlText w:val="o"/>
@@ -5746,7 +5710,7 @@
         <w:rFonts w:ascii="Courier New" w:hAnsi="Courier New" w:cs="Courier New" w:hint="default"/>
       </w:rPr>
     </w:lvl>
-    <w:lvl w:ilvl="5" w:tentative="1">
+    <w:lvl w:ilvl="5" w:tplc="FC32A068" w:tentative="1">
       <w:start w:val="1"/>
       <w:numFmt w:val="bullet"/>
       <w:lvlText w:val=""/>
@@ -5761,7 +5725,7 @@
         <w:rFonts w:ascii="Wingdings" w:hAnsi="Wingdings" w:hint="default"/>
       </w:rPr>
     </w:lvl>
-    <w:lvl w:ilvl="6" w:tentative="1">
+    <w:lvl w:ilvl="6" w:tplc="5E066494" w:tentative="1">
       <w:start w:val="1"/>
       <w:numFmt w:val="bullet"/>
       <w:lvlText w:val=""/>
@@ -5776,7 +5740,7 @@
         <w:rFonts w:ascii="Symbol" w:hAnsi="Symbol" w:hint="default"/>
       </w:rPr>
     </w:lvl>
-    <w:lvl w:ilvl="7" w:tentative="1">
+    <w:lvl w:ilvl="7" w:tplc="08667EB0" w:tentative="1">
       <w:start w:val="1"/>
       <w:numFmt w:val="bullet"/>
       <w:lvlText w:val="o"/>
@@ -5791,7 +5755,7 @@
         <w:rFonts w:ascii="Courier New" w:hAnsi="Courier New" w:cs="Courier New" w:hint="default"/>
       </w:rPr>
     </w:lvl>
-    <w:lvl w:ilvl="8" w:tentative="1">
+    <w:lvl w:ilvl="8" w:tplc="BDC0F89C" w:tentative="1">
       <w:start w:val="1"/>
       <w:numFmt w:val="bullet"/>
       <w:lvlText w:val=""/>
@@ -5811,7 +5775,7 @@
     <w:nsid w:val="13B41A60"/>
     <w:multiLevelType w:val="hybridMultilevel"/>
     <w:tmpl w:val="4AE6D31E"/>
-    <w:lvl w:ilvl="0">
+    <w:lvl w:ilvl="0" w:tplc="617A1828">
       <w:start w:val="1"/>
       <w:numFmt w:val="bullet"/>
       <w:lvlText w:val="-"/>
@@ -5826,7 +5790,7 @@
         <w:rFonts w:ascii="Times New Roman" w:eastAsia="Times New Roman" w:hAnsi="Times New Roman" w:cs="Times New Roman" w:hint="default"/>
       </w:rPr>
     </w:lvl>
-    <w:lvl w:ilvl="1" w:tentative="1">
+    <w:lvl w:ilvl="1" w:tplc="3B2692E8" w:tentative="1">
       <w:start w:val="1"/>
       <w:numFmt w:val="bullet"/>
       <w:lvlText w:val="o"/>
@@ -5841,7 +5805,7 @@
         <w:rFonts w:ascii="Courier New" w:hAnsi="Courier New" w:hint="default"/>
       </w:rPr>
     </w:lvl>
-    <w:lvl w:ilvl="2" w:tentative="1">
+    <w:lvl w:ilvl="2" w:tplc="5B7654A0" w:tentative="1">
       <w:start w:val="1"/>
       <w:numFmt w:val="bullet"/>
       <w:lvlText w:val=""/>
@@ -5856,7 +5820,7 @@
         <w:rFonts w:ascii="Wingdings" w:hAnsi="Wingdings" w:hint="default"/>
       </w:rPr>
     </w:lvl>
-    <w:lvl w:ilvl="3" w:tentative="1">
+    <w:lvl w:ilvl="3" w:tplc="D0968A4C" w:tentative="1">
       <w:start w:val="1"/>
       <w:numFmt w:val="bullet"/>
       <w:lvlText w:val=""/>
@@ -5871,7 +5835,7 @@
         <w:rFonts w:ascii="Symbol" w:hAnsi="Symbol" w:hint="default"/>
       </w:rPr>
     </w:lvl>
-    <w:lvl w:ilvl="4" w:tentative="1">
+    <w:lvl w:ilvl="4" w:tplc="1910C204" w:tentative="1">
       <w:start w:val="1"/>
       <w:numFmt w:val="bullet"/>
       <w:lvlText w:val="o"/>
@@ -5886,7 +5850,7 @@
         <w:rFonts w:ascii="Courier New" w:hAnsi="Courier New" w:hint="default"/>
       </w:rPr>
     </w:lvl>
-    <w:lvl w:ilvl="5" w:tentative="1">
+    <w:lvl w:ilvl="5" w:tplc="CAD25D32" w:tentative="1">
       <w:start w:val="1"/>
       <w:numFmt w:val="bullet"/>
       <w:lvlText w:val=""/>
@@ -5901,7 +5865,7 @@
         <w:rFonts w:ascii="Wingdings" w:hAnsi="Wingdings" w:hint="default"/>
       </w:rPr>
     </w:lvl>
-    <w:lvl w:ilvl="6" w:tentative="1">
+    <w:lvl w:ilvl="6" w:tplc="B250494C" w:tentative="1">
       <w:start w:val="1"/>
       <w:numFmt w:val="bullet"/>
       <w:lvlText w:val=""/>
@@ -5916,7 +5880,7 @@
         <w:rFonts w:ascii="Symbol" w:hAnsi="Symbol" w:hint="default"/>
       </w:rPr>
     </w:lvl>
-    <w:lvl w:ilvl="7" w:tentative="1">
+    <w:lvl w:ilvl="7" w:tplc="48AECAE0" w:tentative="1">
       <w:start w:val="1"/>
       <w:numFmt w:val="bullet"/>
       <w:lvlText w:val="o"/>
@@ -5931,7 +5895,7 @@
         <w:rFonts w:ascii="Courier New" w:hAnsi="Courier New" w:hint="default"/>
       </w:rPr>
     </w:lvl>
-    <w:lvl w:ilvl="8" w:tentative="1">
+    <w:lvl w:ilvl="8" w:tplc="83B63B50" w:tentative="1">
       <w:start w:val="1"/>
       <w:numFmt w:val="bullet"/>
       <w:lvlText w:val=""/>
@@ -5951,7 +5915,7 @@
     <w:nsid w:val="13C6350B"/>
     <w:multiLevelType w:val="hybridMultilevel"/>
     <w:tmpl w:val="58948148"/>
-    <w:lvl w:ilvl="0">
+    <w:lvl w:ilvl="0" w:tplc="B4383B46">
       <w:start w:val="1"/>
       <w:numFmt w:val="decimal"/>
       <w:lvlText w:val="%1."/>
@@ -5969,7 +5933,7 @@
         <w:sz w:val="28"/>
       </w:rPr>
     </w:lvl>
-    <w:lvl w:ilvl="1" w:tentative="1">
+    <w:lvl w:ilvl="1" w:tplc="6D909924" w:tentative="1">
       <w:start w:val="1"/>
       <w:numFmt w:val="lowerLetter"/>
       <w:lvlText w:val="%2."/>
@@ -5981,7 +5945,7 @@
         <w:ind w:left="1440" w:hanging="360"/>
       </w:pPr>
     </w:lvl>
-    <w:lvl w:ilvl="2" w:tentative="1">
+    <w:lvl w:ilvl="2" w:tplc="9F0AF17E" w:tentative="1">
       <w:start w:val="1"/>
       <w:numFmt w:val="lowerRoman"/>
       <w:lvlText w:val="%3."/>
@@ -5993,7 +5957,7 @@
         <w:ind w:left="2160" w:hanging="180"/>
       </w:pPr>
     </w:lvl>
-    <w:lvl w:ilvl="3">
+    <w:lvl w:ilvl="3" w:tplc="068458AE">
       <w:start w:val="1"/>
       <w:numFmt w:val="decimal"/>
       <w:lvlText w:val="%4."/>
@@ -6005,7 +5969,7 @@
         <w:ind w:left="2880" w:hanging="360"/>
       </w:pPr>
     </w:lvl>
-    <w:lvl w:ilvl="4" w:tentative="1">
+    <w:lvl w:ilvl="4" w:tplc="97368C14" w:tentative="1">
       <w:start w:val="1"/>
       <w:numFmt w:val="lowerLetter"/>
       <w:lvlText w:val="%5."/>
@@ -6017,7 +5981,7 @@
         <w:ind w:left="3600" w:hanging="360"/>
       </w:pPr>
     </w:lvl>
-    <w:lvl w:ilvl="5" w:tentative="1">
+    <w:lvl w:ilvl="5" w:tplc="731A3576" w:tentative="1">
       <w:start w:val="1"/>
       <w:numFmt w:val="lowerRoman"/>
       <w:lvlText w:val="%6."/>
@@ -6029,7 +5993,7 @@
         <w:ind w:left="4320" w:hanging="180"/>
       </w:pPr>
     </w:lvl>
-    <w:lvl w:ilvl="6" w:tentative="1">
+    <w:lvl w:ilvl="6" w:tplc="4FDE9204" w:tentative="1">
       <w:start w:val="1"/>
       <w:numFmt w:val="decimal"/>
       <w:lvlText w:val="%7."/>
@@ -6041,7 +6005,7 @@
         <w:ind w:left="5040" w:hanging="360"/>
       </w:pPr>
     </w:lvl>
-    <w:lvl w:ilvl="7" w:tentative="1">
+    <w:lvl w:ilvl="7" w:tplc="0728E8E8" w:tentative="1">
       <w:start w:val="1"/>
       <w:numFmt w:val="lowerLetter"/>
       <w:lvlText w:val="%8."/>
@@ -6053,7 +6017,7 @@
         <w:ind w:left="5760" w:hanging="360"/>
       </w:pPr>
     </w:lvl>
-    <w:lvl w:ilvl="8" w:tentative="1">
+    <w:lvl w:ilvl="8" w:tplc="B942CC26" w:tentative="1">
       <w:start w:val="1"/>
       <w:numFmt w:val="lowerRoman"/>
       <w:lvlText w:val="%9."/>
@@ -6070,7 +6034,7 @@
     <w:nsid w:val="17BE142D"/>
     <w:multiLevelType w:val="hybridMultilevel"/>
     <w:tmpl w:val="034CCB0A"/>
-    <w:lvl w:ilvl="0">
+    <w:lvl w:ilvl="0" w:tplc="D51884EA">
       <w:start w:val="1"/>
       <w:numFmt w:val="decimal"/>
       <w:lvlText w:val="%1. "/>
@@ -6087,7 +6051,7 @@
         <w:u w:val="none"/>
       </w:rPr>
     </w:lvl>
-    <w:lvl w:ilvl="1" w:tentative="1">
+    <w:lvl w:ilvl="1" w:tplc="8488BEEA" w:tentative="1">
       <w:start w:val="1"/>
       <w:numFmt w:val="lowerLetter"/>
       <w:lvlText w:val="%2."/>
@@ -6099,7 +6063,7 @@
         <w:ind w:left="1767" w:hanging="360"/>
       </w:pPr>
     </w:lvl>
-    <w:lvl w:ilvl="2" w:tentative="1">
+    <w:lvl w:ilvl="2" w:tplc="BA9C7D30" w:tentative="1">
       <w:start w:val="1"/>
       <w:numFmt w:val="lowerRoman"/>
       <w:lvlText w:val="%3."/>
@@ -6111,7 +6075,7 @@
         <w:ind w:left="2487" w:hanging="180"/>
       </w:pPr>
     </w:lvl>
-    <w:lvl w:ilvl="3" w:tentative="1">
+    <w:lvl w:ilvl="3" w:tplc="0D0851C6" w:tentative="1">
       <w:start w:val="1"/>
       <w:numFmt w:val="decimal"/>
       <w:lvlText w:val="%4."/>
@@ -6123,7 +6087,7 @@
         <w:ind w:left="3207" w:hanging="360"/>
       </w:pPr>
     </w:lvl>
-    <w:lvl w:ilvl="4" w:tentative="1">
+    <w:lvl w:ilvl="4" w:tplc="77CEBFF4" w:tentative="1">
       <w:start w:val="1"/>
       <w:numFmt w:val="lowerLetter"/>
       <w:lvlText w:val="%5."/>
@@ -6135,7 +6099,7 @@
         <w:ind w:left="3927" w:hanging="360"/>
       </w:pPr>
     </w:lvl>
-    <w:lvl w:ilvl="5" w:tentative="1">
+    <w:lvl w:ilvl="5" w:tplc="8982E0C6" w:tentative="1">
       <w:start w:val="1"/>
       <w:numFmt w:val="lowerRoman"/>
       <w:lvlText w:val="%6."/>
@@ -6147,7 +6111,7 @@
         <w:ind w:left="4647" w:hanging="180"/>
       </w:pPr>
     </w:lvl>
-    <w:lvl w:ilvl="6" w:tentative="1">
+    <w:lvl w:ilvl="6" w:tplc="CF629EB6" w:tentative="1">
       <w:start w:val="1"/>
       <w:numFmt w:val="decimal"/>
       <w:lvlText w:val="%7."/>
@@ -6159,7 +6123,7 @@
         <w:ind w:left="5367" w:hanging="360"/>
       </w:pPr>
     </w:lvl>
-    <w:lvl w:ilvl="7" w:tentative="1">
+    <w:lvl w:ilvl="7" w:tplc="1EDE9A58" w:tentative="1">
       <w:start w:val="1"/>
       <w:numFmt w:val="lowerLetter"/>
       <w:lvlText w:val="%8."/>
@@ -6171,7 +6135,7 @@
         <w:ind w:left="6087" w:hanging="360"/>
       </w:pPr>
     </w:lvl>
-    <w:lvl w:ilvl="8" w:tentative="1">
+    <w:lvl w:ilvl="8" w:tplc="CE40FCDC" w:tentative="1">
       <w:start w:val="1"/>
       <w:numFmt w:val="lowerRoman"/>
       <w:lvlText w:val="%9."/>
@@ -6304,7 +6268,7 @@
     <w:nsid w:val="1C3E24F7"/>
     <w:multiLevelType w:val="hybridMultilevel"/>
     <w:tmpl w:val="8FF2A23A"/>
-    <w:lvl w:ilvl="0">
+    <w:lvl w:ilvl="0" w:tplc="71288406">
       <w:start w:val="1"/>
       <w:numFmt w:val="bullet"/>
       <w:lvlText w:val=""/>
@@ -6319,7 +6283,7 @@
         <w:rFonts w:ascii="Symbol" w:hAnsi="Symbol" w:hint="default"/>
       </w:rPr>
     </w:lvl>
-    <w:lvl w:ilvl="1">
+    <w:lvl w:ilvl="1" w:tplc="6C5ED780">
       <w:start w:val="1"/>
       <w:numFmt w:val="bullet"/>
       <w:lvlText w:val="o"/>
@@ -6334,7 +6298,7 @@
         <w:rFonts w:ascii="Courier New" w:hAnsi="Courier New" w:cs="Courier New" w:hint="default"/>
       </w:rPr>
     </w:lvl>
-    <w:lvl w:ilvl="2" w:tentative="1">
+    <w:lvl w:ilvl="2" w:tplc="D7B0F4E8" w:tentative="1">
       <w:start w:val="1"/>
       <w:numFmt w:val="bullet"/>
       <w:lvlText w:val=""/>
@@ -6349,7 +6313,7 @@
         <w:rFonts w:ascii="Wingdings" w:hAnsi="Wingdings" w:hint="default"/>
       </w:rPr>
     </w:lvl>
-    <w:lvl w:ilvl="3" w:tentative="1">
+    <w:lvl w:ilvl="3" w:tplc="2D5EFF68" w:tentative="1">
       <w:start w:val="1"/>
       <w:numFmt w:val="bullet"/>
       <w:lvlText w:val=""/>
@@ -6364,7 +6328,7 @@
         <w:rFonts w:ascii="Symbol" w:hAnsi="Symbol" w:hint="default"/>
       </w:rPr>
     </w:lvl>
-    <w:lvl w:ilvl="4">
+    <w:lvl w:ilvl="4" w:tplc="DBB68C00">
       <w:start w:val="1"/>
       <w:numFmt w:val="bullet"/>
       <w:lvlText w:val="o"/>
@@ -6379,7 +6343,7 @@
         <w:rFonts w:ascii="Courier New" w:hAnsi="Courier New" w:cs="Courier New" w:hint="default"/>
       </w:rPr>
     </w:lvl>
-    <w:lvl w:ilvl="5" w:tentative="1">
+    <w:lvl w:ilvl="5" w:tplc="49D86A4C" w:tentative="1">
       <w:start w:val="1"/>
       <w:numFmt w:val="bullet"/>
       <w:lvlText w:val=""/>
@@ -6394,7 +6358,7 @@
         <w:rFonts w:ascii="Wingdings" w:hAnsi="Wingdings" w:hint="default"/>
       </w:rPr>
     </w:lvl>
-    <w:lvl w:ilvl="6" w:tentative="1">
+    <w:lvl w:ilvl="6" w:tplc="80FEFFE4" w:tentative="1">
       <w:start w:val="1"/>
       <w:numFmt w:val="bullet"/>
       <w:lvlText w:val=""/>
@@ -6409,7 +6373,7 @@
         <w:rFonts w:ascii="Symbol" w:hAnsi="Symbol" w:hint="default"/>
       </w:rPr>
     </w:lvl>
-    <w:lvl w:ilvl="7" w:tentative="1">
+    <w:lvl w:ilvl="7" w:tplc="8B629794" w:tentative="1">
       <w:start w:val="1"/>
       <w:numFmt w:val="bullet"/>
       <w:lvlText w:val="o"/>
@@ -6424,7 +6388,7 @@
         <w:rFonts w:ascii="Courier New" w:hAnsi="Courier New" w:cs="Courier New" w:hint="default"/>
       </w:rPr>
     </w:lvl>
-    <w:lvl w:ilvl="8" w:tentative="1">
+    <w:lvl w:ilvl="8" w:tplc="97FE8ECC" w:tentative="1">
       <w:start w:val="1"/>
       <w:numFmt w:val="bullet"/>
       <w:lvlText w:val=""/>
@@ -6444,7 +6408,7 @@
     <w:nsid w:val="1CC84AD3"/>
     <w:multiLevelType w:val="hybridMultilevel"/>
     <w:tmpl w:val="AF46A52C"/>
-    <w:lvl w:ilvl="0">
+    <w:lvl w:ilvl="0" w:tplc="22F0AAFE">
       <w:start w:val="1"/>
       <w:numFmt w:val="bullet"/>
       <w:lvlText w:val=""/>
@@ -6459,7 +6423,7 @@
         <w:rFonts w:ascii="Symbol" w:hAnsi="Symbol" w:hint="default"/>
       </w:rPr>
     </w:lvl>
-    <w:lvl w:ilvl="1" w:tentative="1">
+    <w:lvl w:ilvl="1" w:tplc="7D7C684C" w:tentative="1">
       <w:start w:val="1"/>
       <w:numFmt w:val="bullet"/>
       <w:lvlText w:val="o"/>
@@ -6474,7 +6438,7 @@
         <w:rFonts w:ascii="Courier New" w:hAnsi="Courier New" w:cs="Courier New" w:hint="default"/>
       </w:rPr>
     </w:lvl>
-    <w:lvl w:ilvl="2" w:tentative="1">
+    <w:lvl w:ilvl="2" w:tplc="A65CB13C" w:tentative="1">
       <w:start w:val="1"/>
       <w:numFmt w:val="bullet"/>
       <w:lvlText w:val=""/>
@@ -6489,7 +6453,7 @@
         <w:rFonts w:ascii="Wingdings" w:hAnsi="Wingdings" w:hint="default"/>
       </w:rPr>
     </w:lvl>
-    <w:lvl w:ilvl="3" w:tentative="1">
+    <w:lvl w:ilvl="3" w:tplc="C7C68480" w:tentative="1">
       <w:start w:val="1"/>
       <w:numFmt w:val="bullet"/>
       <w:lvlText w:val=""/>
@@ -6504,7 +6468,7 @@
         <w:rFonts w:ascii="Symbol" w:hAnsi="Symbol" w:hint="default"/>
       </w:rPr>
     </w:lvl>
-    <w:lvl w:ilvl="4" w:tentative="1">
+    <w:lvl w:ilvl="4" w:tplc="A86E1F98" w:tentative="1">
       <w:start w:val="1"/>
       <w:numFmt w:val="bullet"/>
       <w:lvlText w:val="o"/>
@@ -6519,7 +6483,7 @@
         <w:rFonts w:ascii="Courier New" w:hAnsi="Courier New" w:cs="Courier New" w:hint="default"/>
       </w:rPr>
     </w:lvl>
-    <w:lvl w:ilvl="5" w:tentative="1">
+    <w:lvl w:ilvl="5" w:tplc="656C75B2" w:tentative="1">
       <w:start w:val="1"/>
       <w:numFmt w:val="bullet"/>
       <w:lvlText w:val=""/>
@@ -6534,7 +6498,7 @@
         <w:rFonts w:ascii="Wingdings" w:hAnsi="Wingdings" w:hint="default"/>
       </w:rPr>
     </w:lvl>
-    <w:lvl w:ilvl="6" w:tentative="1">
+    <w:lvl w:ilvl="6" w:tplc="A4468D8E" w:tentative="1">
       <w:start w:val="1"/>
       <w:numFmt w:val="bullet"/>
       <w:lvlText w:val=""/>
@@ -6549,7 +6513,7 @@
         <w:rFonts w:ascii="Symbol" w:hAnsi="Symbol" w:hint="default"/>
       </w:rPr>
     </w:lvl>
-    <w:lvl w:ilvl="7" w:tentative="1">
+    <w:lvl w:ilvl="7" w:tplc="1FBCB130" w:tentative="1">
       <w:start w:val="1"/>
       <w:numFmt w:val="bullet"/>
       <w:lvlText w:val="o"/>
@@ -6564,7 +6528,7 @@
         <w:rFonts w:ascii="Courier New" w:hAnsi="Courier New" w:cs="Courier New" w:hint="default"/>
       </w:rPr>
     </w:lvl>
-    <w:lvl w:ilvl="8" w:tentative="1">
+    <w:lvl w:ilvl="8" w:tplc="13A29966" w:tentative="1">
       <w:start w:val="1"/>
       <w:numFmt w:val="bullet"/>
       <w:lvlText w:val=""/>
@@ -6584,7 +6548,7 @@
     <w:nsid w:val="1E3C2D8A"/>
     <w:multiLevelType w:val="hybridMultilevel"/>
     <w:tmpl w:val="6D4EAF96"/>
-    <w:lvl w:ilvl="0">
+    <w:lvl w:ilvl="0" w:tplc="DDA81A88">
       <w:start w:val="1"/>
       <w:numFmt w:val="bullet"/>
       <w:lvlText w:val=""/>
@@ -6599,7 +6563,7 @@
         <w:rFonts w:ascii="Wingdings" w:hAnsi="Wingdings" w:hint="default"/>
       </w:rPr>
     </w:lvl>
-    <w:lvl w:ilvl="1" w:tentative="1">
+    <w:lvl w:ilvl="1" w:tplc="56BCE3FC" w:tentative="1">
       <w:start w:val="1"/>
       <w:numFmt w:val="bullet"/>
       <w:lvlText w:val="o"/>
@@ -6614,7 +6578,7 @@
         <w:rFonts w:ascii="Courier New" w:hAnsi="Courier New" w:cs="Courier New" w:hint="default"/>
       </w:rPr>
     </w:lvl>
-    <w:lvl w:ilvl="2" w:tentative="1">
+    <w:lvl w:ilvl="2" w:tplc="00C614AE" w:tentative="1">
       <w:start w:val="1"/>
       <w:numFmt w:val="bullet"/>
       <w:lvlText w:val=""/>
@@ -6629,7 +6593,7 @@
         <w:rFonts w:ascii="Wingdings" w:hAnsi="Wingdings" w:hint="default"/>
       </w:rPr>
     </w:lvl>
-    <w:lvl w:ilvl="3" w:tentative="1">
+    <w:lvl w:ilvl="3" w:tplc="A54253B0" w:tentative="1">
       <w:start w:val="1"/>
       <w:numFmt w:val="bullet"/>
       <w:lvlText w:val=""/>
@@ -6644,7 +6608,7 @@
         <w:rFonts w:ascii="Symbol" w:hAnsi="Symbol" w:hint="default"/>
       </w:rPr>
     </w:lvl>
-    <w:lvl w:ilvl="4" w:tentative="1">
+    <w:lvl w:ilvl="4" w:tplc="089A50F8" w:tentative="1">
       <w:start w:val="1"/>
       <w:numFmt w:val="bullet"/>
       <w:lvlText w:val="o"/>
@@ -6659,7 +6623,7 @@
         <w:rFonts w:ascii="Courier New" w:hAnsi="Courier New" w:cs="Courier New" w:hint="default"/>
       </w:rPr>
     </w:lvl>
-    <w:lvl w:ilvl="5" w:tentative="1">
+    <w:lvl w:ilvl="5" w:tplc="93E8A04A" w:tentative="1">
       <w:start w:val="1"/>
       <w:numFmt w:val="bullet"/>
       <w:lvlText w:val=""/>
@@ -6674,7 +6638,7 @@
         <w:rFonts w:ascii="Wingdings" w:hAnsi="Wingdings" w:hint="default"/>
       </w:rPr>
     </w:lvl>
-    <w:lvl w:ilvl="6" w:tentative="1">
+    <w:lvl w:ilvl="6" w:tplc="AA364AE2" w:tentative="1">
       <w:start w:val="1"/>
       <w:numFmt w:val="bullet"/>
       <w:lvlText w:val=""/>
@@ -6689,7 +6653,7 @@
         <w:rFonts w:ascii="Symbol" w:hAnsi="Symbol" w:hint="default"/>
       </w:rPr>
     </w:lvl>
-    <w:lvl w:ilvl="7" w:tentative="1">
+    <w:lvl w:ilvl="7" w:tplc="1EFC17E0" w:tentative="1">
       <w:start w:val="1"/>
       <w:numFmt w:val="bullet"/>
       <w:lvlText w:val="o"/>
@@ -6704,7 +6668,7 @@
         <w:rFonts w:ascii="Courier New" w:hAnsi="Courier New" w:cs="Courier New" w:hint="default"/>
       </w:rPr>
     </w:lvl>
-    <w:lvl w:ilvl="8" w:tentative="1">
+    <w:lvl w:ilvl="8" w:tplc="37C2884C" w:tentative="1">
       <w:start w:val="1"/>
       <w:numFmt w:val="bullet"/>
       <w:lvlText w:val=""/>
@@ -6724,7 +6688,7 @@
     <w:nsid w:val="20062D0D"/>
     <w:multiLevelType w:val="hybridMultilevel"/>
     <w:tmpl w:val="A5E013C2"/>
-    <w:lvl w:ilvl="0">
+    <w:lvl w:ilvl="0" w:tplc="6136B5FE">
       <w:start w:val="3"/>
       <w:numFmt w:val="decimal"/>
       <w:lvlText w:val="%1."/>
@@ -6739,7 +6703,7 @@
         <w:rFonts w:hint="default"/>
       </w:rPr>
     </w:lvl>
-    <w:lvl w:ilvl="1" w:tentative="1">
+    <w:lvl w:ilvl="1" w:tplc="6824BB3E" w:tentative="1">
       <w:start w:val="1"/>
       <w:numFmt w:val="lowerLetter"/>
       <w:lvlText w:val="%2."/>
@@ -6751,7 +6715,7 @@
         <w:ind w:left="1647" w:hanging="360"/>
       </w:pPr>
     </w:lvl>
-    <w:lvl w:ilvl="2" w:tentative="1">
+    <w:lvl w:ilvl="2" w:tplc="C262B2B2" w:tentative="1">
       <w:start w:val="1"/>
       <w:numFmt w:val="lowerRoman"/>
       <w:lvlText w:val="%3."/>
@@ -6763,7 +6727,7 @@
         <w:ind w:left="2367" w:hanging="180"/>
       </w:pPr>
     </w:lvl>
-    <w:lvl w:ilvl="3" w:tentative="1">
+    <w:lvl w:ilvl="3" w:tplc="0B88E436" w:tentative="1">
       <w:start w:val="1"/>
       <w:numFmt w:val="decimal"/>
       <w:lvlText w:val="%4."/>
@@ -6775,7 +6739,7 @@
         <w:ind w:left="3087" w:hanging="360"/>
       </w:pPr>
     </w:lvl>
-    <w:lvl w:ilvl="4" w:tentative="1">
+    <w:lvl w:ilvl="4" w:tplc="6DA61B38" w:tentative="1">
       <w:start w:val="1"/>
       <w:numFmt w:val="lowerLetter"/>
       <w:lvlText w:val="%5."/>
@@ -6787,7 +6751,7 @@
         <w:ind w:left="3807" w:hanging="360"/>
       </w:pPr>
     </w:lvl>
-    <w:lvl w:ilvl="5" w:tentative="1">
+    <w:lvl w:ilvl="5" w:tplc="7232527A" w:tentative="1">
       <w:start w:val="1"/>
       <w:numFmt w:val="lowerRoman"/>
       <w:lvlText w:val="%6."/>
@@ -6799,7 +6763,7 @@
         <w:ind w:left="4527" w:hanging="180"/>
       </w:pPr>
     </w:lvl>
-    <w:lvl w:ilvl="6" w:tentative="1">
+    <w:lvl w:ilvl="6" w:tplc="91305986" w:tentative="1">
       <w:start w:val="1"/>
       <w:numFmt w:val="decimal"/>
       <w:lvlText w:val="%7."/>
@@ -6811,7 +6775,7 @@
         <w:ind w:left="5247" w:hanging="360"/>
       </w:pPr>
     </w:lvl>
-    <w:lvl w:ilvl="7" w:tentative="1">
+    <w:lvl w:ilvl="7" w:tplc="C75498D8" w:tentative="1">
       <w:start w:val="1"/>
       <w:numFmt w:val="lowerLetter"/>
       <w:lvlText w:val="%8."/>
@@ -6823,7 +6787,7 @@
         <w:ind w:left="5967" w:hanging="360"/>
       </w:pPr>
     </w:lvl>
-    <w:lvl w:ilvl="8" w:tentative="1">
+    <w:lvl w:ilvl="8" w:tplc="0D34F140" w:tentative="1">
       <w:start w:val="1"/>
       <w:numFmt w:val="lowerRoman"/>
       <w:lvlText w:val="%9."/>
@@ -6840,7 +6804,7 @@
     <w:nsid w:val="203F4E9E"/>
     <w:multiLevelType w:val="hybridMultilevel"/>
     <w:tmpl w:val="5DECA832"/>
-    <w:lvl w:ilvl="0">
+    <w:lvl w:ilvl="0" w:tplc="3ED4AD1C">
       <w:start w:val="1"/>
       <w:numFmt w:val="bullet"/>
       <w:lvlText w:val=""/>
@@ -6855,7 +6819,7 @@
         <w:rFonts w:ascii="Symbol" w:hAnsi="Symbol" w:hint="default"/>
       </w:rPr>
     </w:lvl>
-    <w:lvl w:ilvl="1" w:tentative="1">
+    <w:lvl w:ilvl="1" w:tplc="8B606D9C" w:tentative="1">
       <w:start w:val="1"/>
       <w:numFmt w:val="bullet"/>
       <w:lvlText w:val="o"/>
@@ -6870,7 +6834,7 @@
         <w:rFonts w:ascii="Courier New" w:hAnsi="Courier New" w:cs="Courier New" w:hint="default"/>
       </w:rPr>
     </w:lvl>
-    <w:lvl w:ilvl="2" w:tentative="1">
+    <w:lvl w:ilvl="2" w:tplc="55D098C4" w:tentative="1">
       <w:start w:val="1"/>
       <w:numFmt w:val="bullet"/>
       <w:lvlText w:val=""/>
@@ -6885,7 +6849,7 @@
         <w:rFonts w:ascii="Wingdings" w:hAnsi="Wingdings" w:hint="default"/>
       </w:rPr>
     </w:lvl>
-    <w:lvl w:ilvl="3" w:tentative="1">
+    <w:lvl w:ilvl="3" w:tplc="3AFC4170" w:tentative="1">
       <w:start w:val="1"/>
       <w:numFmt w:val="bullet"/>
       <w:lvlText w:val=""/>
@@ -6900,7 +6864,7 @@
         <w:rFonts w:ascii="Symbol" w:hAnsi="Symbol" w:hint="default"/>
       </w:rPr>
     </w:lvl>
-    <w:lvl w:ilvl="4" w:tentative="1">
+    <w:lvl w:ilvl="4" w:tplc="C46883EE" w:tentative="1">
       <w:start w:val="1"/>
       <w:numFmt w:val="bullet"/>
       <w:lvlText w:val="o"/>
@@ -6915,7 +6879,7 @@
         <w:rFonts w:ascii="Courier New" w:hAnsi="Courier New" w:cs="Courier New" w:hint="default"/>
       </w:rPr>
     </w:lvl>
-    <w:lvl w:ilvl="5" w:tentative="1">
+    <w:lvl w:ilvl="5" w:tplc="DCA44102" w:tentative="1">
       <w:start w:val="1"/>
       <w:numFmt w:val="bullet"/>
       <w:lvlText w:val=""/>
@@ -6930,7 +6894,7 @@
         <w:rFonts w:ascii="Wingdings" w:hAnsi="Wingdings" w:hint="default"/>
       </w:rPr>
     </w:lvl>
-    <w:lvl w:ilvl="6" w:tentative="1">
+    <w:lvl w:ilvl="6" w:tplc="4086AF62" w:tentative="1">
       <w:start w:val="1"/>
       <w:numFmt w:val="bullet"/>
       <w:lvlText w:val=""/>
@@ -6945,7 +6909,7 @@
         <w:rFonts w:ascii="Symbol" w:hAnsi="Symbol" w:hint="default"/>
       </w:rPr>
     </w:lvl>
-    <w:lvl w:ilvl="7" w:tentative="1">
+    <w:lvl w:ilvl="7" w:tplc="C5562EBE" w:tentative="1">
       <w:start w:val="1"/>
       <w:numFmt w:val="bullet"/>
       <w:lvlText w:val="o"/>
@@ -6960,7 +6924,7 @@
         <w:rFonts w:ascii="Courier New" w:hAnsi="Courier New" w:cs="Courier New" w:hint="default"/>
       </w:rPr>
     </w:lvl>
-    <w:lvl w:ilvl="8" w:tentative="1">
+    <w:lvl w:ilvl="8" w:tplc="92E01F6C" w:tentative="1">
       <w:start w:val="1"/>
       <w:numFmt w:val="bullet"/>
       <w:lvlText w:val=""/>
@@ -6980,7 +6944,7 @@
     <w:nsid w:val="22990CCE"/>
     <w:multiLevelType w:val="hybridMultilevel"/>
     <w:tmpl w:val="EC32FBBE"/>
-    <w:lvl w:ilvl="0">
+    <w:lvl w:ilvl="0" w:tplc="2E92FCC4">
       <w:start w:val="1"/>
       <w:numFmt w:val="bullet"/>
       <w:lvlText w:val=""/>
@@ -6995,7 +6959,7 @@
         <w:rFonts w:ascii="Symbol" w:hAnsi="Symbol" w:hint="default"/>
       </w:rPr>
     </w:lvl>
-    <w:lvl w:ilvl="1" w:tentative="1">
+    <w:lvl w:ilvl="1" w:tplc="AC20C66A" w:tentative="1">
       <w:start w:val="1"/>
       <w:numFmt w:val="bullet"/>
       <w:lvlText w:val="o"/>
@@ -7010,7 +6974,7 @@
         <w:rFonts w:ascii="Courier New" w:hAnsi="Courier New" w:cs="Courier New" w:hint="default"/>
       </w:rPr>
     </w:lvl>
-    <w:lvl w:ilvl="2" w:tentative="1">
+    <w:lvl w:ilvl="2" w:tplc="54A49654" w:tentative="1">
       <w:start w:val="1"/>
       <w:numFmt w:val="bullet"/>
       <w:lvlText w:val=""/>
@@ -7025,7 +6989,7 @@
         <w:rFonts w:ascii="Wingdings" w:hAnsi="Wingdings" w:hint="default"/>
       </w:rPr>
     </w:lvl>
-    <w:lvl w:ilvl="3" w:tentative="1">
+    <w:lvl w:ilvl="3" w:tplc="9FF29638" w:tentative="1">
       <w:start w:val="1"/>
       <w:numFmt w:val="bullet"/>
       <w:lvlText w:val=""/>
@@ -7040,7 +7004,7 @@
         <w:rFonts w:ascii="Symbol" w:hAnsi="Symbol" w:hint="default"/>
       </w:rPr>
     </w:lvl>
-    <w:lvl w:ilvl="4" w:tentative="1">
+    <w:lvl w:ilvl="4" w:tplc="84A2BEC8" w:tentative="1">
       <w:start w:val="1"/>
       <w:numFmt w:val="bullet"/>
       <w:lvlText w:val="o"/>
@@ -7055,7 +7019,7 @@
         <w:rFonts w:ascii="Courier New" w:hAnsi="Courier New" w:cs="Courier New" w:hint="default"/>
       </w:rPr>
     </w:lvl>
-    <w:lvl w:ilvl="5" w:tentative="1">
+    <w:lvl w:ilvl="5" w:tplc="8D464CE8" w:tentative="1">
       <w:start w:val="1"/>
       <w:numFmt w:val="bullet"/>
       <w:lvlText w:val=""/>
@@ -7070,7 +7034,7 @@
         <w:rFonts w:ascii="Wingdings" w:hAnsi="Wingdings" w:hint="default"/>
       </w:rPr>
     </w:lvl>
-    <w:lvl w:ilvl="6" w:tentative="1">
+    <w:lvl w:ilvl="6" w:tplc="C0065306" w:tentative="1">
       <w:start w:val="1"/>
       <w:numFmt w:val="bullet"/>
       <w:lvlText w:val=""/>
@@ -7085,7 +7049,7 @@
         <w:rFonts w:ascii="Symbol" w:hAnsi="Symbol" w:hint="default"/>
       </w:rPr>
     </w:lvl>
-    <w:lvl w:ilvl="7" w:tentative="1">
+    <w:lvl w:ilvl="7" w:tplc="7DB40392" w:tentative="1">
       <w:start w:val="1"/>
       <w:numFmt w:val="bullet"/>
       <w:lvlText w:val="o"/>
@@ -7100,7 +7064,7 @@
         <w:rFonts w:ascii="Courier New" w:hAnsi="Courier New" w:cs="Courier New" w:hint="default"/>
       </w:rPr>
     </w:lvl>
-    <w:lvl w:ilvl="8" w:tentative="1">
+    <w:lvl w:ilvl="8" w:tplc="47EC9B84" w:tentative="1">
       <w:start w:val="1"/>
       <w:numFmt w:val="bullet"/>
       <w:lvlText w:val=""/>
@@ -7120,7 +7084,7 @@
     <w:nsid w:val="26111311"/>
     <w:multiLevelType w:val="hybridMultilevel"/>
     <w:tmpl w:val="5FF22A62"/>
-    <w:lvl w:ilvl="0">
+    <w:lvl w:ilvl="0" w:tplc="2F0AF358">
       <w:start w:val="1"/>
       <w:numFmt w:val="bullet"/>
       <w:lvlText w:val=""/>
@@ -7135,7 +7099,7 @@
         <w:rFonts w:ascii="Symbol" w:hAnsi="Symbol" w:hint="default"/>
       </w:rPr>
     </w:lvl>
-    <w:lvl w:ilvl="1">
+    <w:lvl w:ilvl="1" w:tplc="09DEE206">
       <w:start w:val="1"/>
       <w:numFmt w:val="bullet"/>
       <w:lvlText w:val="o"/>
@@ -7150,7 +7114,7 @@
         <w:rFonts w:ascii="Courier New" w:hAnsi="Courier New" w:cs="Courier New" w:hint="default"/>
       </w:rPr>
     </w:lvl>
-    <w:lvl w:ilvl="2" w:tentative="1">
+    <w:lvl w:ilvl="2" w:tplc="B0A4002C" w:tentative="1">
       <w:start w:val="1"/>
       <w:numFmt w:val="bullet"/>
       <w:lvlText w:val=""/>
@@ -7165,7 +7129,7 @@
         <w:rFonts w:ascii="Wingdings" w:hAnsi="Wingdings" w:hint="default"/>
       </w:rPr>
     </w:lvl>
-    <w:lvl w:ilvl="3" w:tentative="1">
+    <w:lvl w:ilvl="3" w:tplc="D6D419D0" w:tentative="1">
       <w:start w:val="1"/>
       <w:numFmt w:val="bullet"/>
       <w:lvlText w:val=""/>
@@ -7180,7 +7144,7 @@
         <w:rFonts w:ascii="Symbol" w:hAnsi="Symbol" w:hint="default"/>
       </w:rPr>
     </w:lvl>
-    <w:lvl w:ilvl="4">
+    <w:lvl w:ilvl="4" w:tplc="840074B2">
       <w:start w:val="1"/>
       <w:numFmt w:val="bullet"/>
       <w:lvlText w:val="o"/>
@@ -7195,7 +7159,7 @@
         <w:rFonts w:ascii="Courier New" w:hAnsi="Courier New" w:cs="Courier New" w:hint="default"/>
       </w:rPr>
     </w:lvl>
-    <w:lvl w:ilvl="5" w:tentative="1">
+    <w:lvl w:ilvl="5" w:tplc="3976B088" w:tentative="1">
       <w:start w:val="1"/>
       <w:numFmt w:val="bullet"/>
       <w:lvlText w:val=""/>
@@ -7210,7 +7174,7 @@
         <w:rFonts w:ascii="Wingdings" w:hAnsi="Wingdings" w:hint="default"/>
       </w:rPr>
     </w:lvl>
-    <w:lvl w:ilvl="6" w:tentative="1">
+    <w:lvl w:ilvl="6" w:tplc="CA60390C" w:tentative="1">
       <w:start w:val="1"/>
       <w:numFmt w:val="bullet"/>
       <w:lvlText w:val=""/>
@@ -7225,7 +7189,7 @@
         <w:rFonts w:ascii="Symbol" w:hAnsi="Symbol" w:hint="default"/>
       </w:rPr>
     </w:lvl>
-    <w:lvl w:ilvl="7" w:tentative="1">
+    <w:lvl w:ilvl="7" w:tplc="FE3CCF46" w:tentative="1">
       <w:start w:val="1"/>
       <w:numFmt w:val="bullet"/>
       <w:lvlText w:val="o"/>
@@ -7240,7 +7204,7 @@
         <w:rFonts w:ascii="Courier New" w:hAnsi="Courier New" w:cs="Courier New" w:hint="default"/>
       </w:rPr>
     </w:lvl>
-    <w:lvl w:ilvl="8" w:tentative="1">
+    <w:lvl w:ilvl="8" w:tplc="3ECEDA3E" w:tentative="1">
       <w:start w:val="1"/>
       <w:numFmt w:val="bullet"/>
       <w:lvlText w:val=""/>
@@ -7260,7 +7224,7 @@
     <w:nsid w:val="2729085D"/>
     <w:multiLevelType w:val="hybridMultilevel"/>
     <w:tmpl w:val="9DE04288"/>
-    <w:lvl w:ilvl="0">
+    <w:lvl w:ilvl="0" w:tplc="6AD28B24">
       <w:start w:val="111"/>
       <w:numFmt w:val="decimal"/>
       <w:lvlText w:val="%1"/>
@@ -7275,7 +7239,7 @@
         <w:rFonts w:hint="default"/>
       </w:rPr>
     </w:lvl>
-    <w:lvl w:ilvl="1" w:tentative="1">
+    <w:lvl w:ilvl="1" w:tplc="57E8E6E6" w:tentative="1">
       <w:start w:val="1"/>
       <w:numFmt w:val="lowerLetter"/>
       <w:lvlText w:val="%2."/>
@@ -7287,7 +7251,7 @@
         <w:ind w:left="1647" w:hanging="360"/>
       </w:pPr>
     </w:lvl>
-    <w:lvl w:ilvl="2" w:tentative="1">
+    <w:lvl w:ilvl="2" w:tplc="A08A556C" w:tentative="1">
       <w:start w:val="1"/>
       <w:numFmt w:val="lowerRoman"/>
       <w:lvlText w:val="%3."/>
@@ -7299,7 +7263,7 @@
         <w:ind w:left="2367" w:hanging="180"/>
       </w:pPr>
     </w:lvl>
-    <w:lvl w:ilvl="3" w:tentative="1">
+    <w:lvl w:ilvl="3" w:tplc="63CAB80E" w:tentative="1">
       <w:start w:val="1"/>
       <w:numFmt w:val="decimal"/>
       <w:lvlText w:val="%4."/>
@@ -7311,7 +7275,7 @@
         <w:ind w:left="3087" w:hanging="360"/>
       </w:pPr>
     </w:lvl>
-    <w:lvl w:ilvl="4" w:tentative="1">
+    <w:lvl w:ilvl="4" w:tplc="80FA6E7C" w:tentative="1">
       <w:start w:val="1"/>
       <w:numFmt w:val="lowerLetter"/>
       <w:lvlText w:val="%5."/>
@@ -7323,7 +7287,7 @@
         <w:ind w:left="3807" w:hanging="360"/>
       </w:pPr>
     </w:lvl>
-    <w:lvl w:ilvl="5" w:tentative="1">
+    <w:lvl w:ilvl="5" w:tplc="19461B36" w:tentative="1">
       <w:start w:val="1"/>
       <w:numFmt w:val="lowerRoman"/>
       <w:lvlText w:val="%6."/>
@@ -7335,7 +7299,7 @@
         <w:ind w:left="4527" w:hanging="180"/>
       </w:pPr>
     </w:lvl>
-    <w:lvl w:ilvl="6" w:tentative="1">
+    <w:lvl w:ilvl="6" w:tplc="2848CCDC" w:tentative="1">
       <w:start w:val="1"/>
       <w:numFmt w:val="decimal"/>
       <w:lvlText w:val="%7."/>
@@ -7347,7 +7311,7 @@
         <w:ind w:left="5247" w:hanging="360"/>
       </w:pPr>
     </w:lvl>
-    <w:lvl w:ilvl="7" w:tentative="1">
+    <w:lvl w:ilvl="7" w:tplc="948C65D8" w:tentative="1">
       <w:start w:val="1"/>
       <w:numFmt w:val="lowerLetter"/>
       <w:lvlText w:val="%8."/>
@@ -7359,7 +7323,7 @@
         <w:ind w:left="5967" w:hanging="360"/>
       </w:pPr>
     </w:lvl>
-    <w:lvl w:ilvl="8" w:tentative="1">
+    <w:lvl w:ilvl="8" w:tplc="8CD8D860" w:tentative="1">
       <w:start w:val="1"/>
       <w:numFmt w:val="lowerRoman"/>
       <w:lvlText w:val="%9."/>
@@ -7376,7 +7340,7 @@
     <w:nsid w:val="2D26535C"/>
     <w:multiLevelType w:val="hybridMultilevel"/>
     <w:tmpl w:val="BFE68762"/>
-    <w:lvl w:ilvl="0">
+    <w:lvl w:ilvl="0" w:tplc="ED6A7FB4">
       <w:start w:val="4"/>
       <w:numFmt w:val="decimal"/>
       <w:lvlText w:val="%1."/>
@@ -7391,7 +7355,7 @@
         <w:rFonts w:hint="default"/>
       </w:rPr>
     </w:lvl>
-    <w:lvl w:ilvl="1" w:tentative="1">
+    <w:lvl w:ilvl="1" w:tplc="88046658" w:tentative="1">
       <w:start w:val="1"/>
       <w:numFmt w:val="lowerLetter"/>
       <w:lvlText w:val="%2."/>
@@ -7403,7 +7367,7 @@
         <w:ind w:left="1647" w:hanging="360"/>
       </w:pPr>
     </w:lvl>
-    <w:lvl w:ilvl="2" w:tentative="1">
+    <w:lvl w:ilvl="2" w:tplc="9BAEED86" w:tentative="1">
       <w:start w:val="1"/>
       <w:numFmt w:val="lowerRoman"/>
       <w:lvlText w:val="%3."/>
@@ -7415,7 +7379,7 @@
         <w:ind w:left="2367" w:hanging="180"/>
       </w:pPr>
     </w:lvl>
-    <w:lvl w:ilvl="3" w:tentative="1">
+    <w:lvl w:ilvl="3" w:tplc="CF28AC04" w:tentative="1">
       <w:start w:val="1"/>
       <w:numFmt w:val="decimal"/>
       <w:lvlText w:val="%4."/>
@@ -7427,7 +7391,7 @@
         <w:ind w:left="3087" w:hanging="360"/>
       </w:pPr>
     </w:lvl>
-    <w:lvl w:ilvl="4" w:tentative="1">
+    <w:lvl w:ilvl="4" w:tplc="AB1280A0" w:tentative="1">
       <w:start w:val="1"/>
       <w:numFmt w:val="lowerLetter"/>
       <w:lvlText w:val="%5."/>
@@ -7439,7 +7403,7 @@
         <w:ind w:left="3807" w:hanging="360"/>
       </w:pPr>
     </w:lvl>
-    <w:lvl w:ilvl="5" w:tentative="1">
+    <w:lvl w:ilvl="5" w:tplc="0FEE62A2" w:tentative="1">
       <w:start w:val="1"/>
       <w:numFmt w:val="lowerRoman"/>
       <w:lvlText w:val="%6."/>
@@ -7451,7 +7415,7 @@
         <w:ind w:left="4527" w:hanging="180"/>
       </w:pPr>
     </w:lvl>
-    <w:lvl w:ilvl="6" w:tentative="1">
+    <w:lvl w:ilvl="6" w:tplc="604E0156" w:tentative="1">
       <w:start w:val="1"/>
       <w:numFmt w:val="decimal"/>
       <w:lvlText w:val="%7."/>
@@ -7463,7 +7427,7 @@
         <w:ind w:left="5247" w:hanging="360"/>
       </w:pPr>
     </w:lvl>
-    <w:lvl w:ilvl="7" w:tentative="1">
+    <w:lvl w:ilvl="7" w:tplc="B32AD274" w:tentative="1">
       <w:start w:val="1"/>
       <w:numFmt w:val="lowerLetter"/>
       <w:lvlText w:val="%8."/>
@@ -7475,7 +7439,7 @@
         <w:ind w:left="5967" w:hanging="360"/>
       </w:pPr>
     </w:lvl>
-    <w:lvl w:ilvl="8" w:tentative="1">
+    <w:lvl w:ilvl="8" w:tplc="64769052" w:tentative="1">
       <w:start w:val="1"/>
       <w:numFmt w:val="lowerRoman"/>
       <w:lvlText w:val="%9."/>
@@ -7684,7 +7648,7 @@
     <w:nsid w:val="3A6E5319"/>
     <w:multiLevelType w:val="hybridMultilevel"/>
     <w:tmpl w:val="5010E49E"/>
-    <w:lvl w:ilvl="0">
+    <w:lvl w:ilvl="0" w:tplc="6EA8BB56">
       <w:start w:val="1"/>
       <w:numFmt w:val="bullet"/>
       <w:lvlText w:val=""/>
@@ -7699,7 +7663,7 @@
         <w:rFonts w:ascii="Symbol" w:hAnsi="Symbol" w:hint="default"/>
       </w:rPr>
     </w:lvl>
-    <w:lvl w:ilvl="1" w:tentative="1">
+    <w:lvl w:ilvl="1" w:tplc="7CAC40F6" w:tentative="1">
       <w:start w:val="1"/>
       <w:numFmt w:val="bullet"/>
       <w:lvlText w:val="o"/>
@@ -7714,7 +7678,7 @@
         <w:rFonts w:ascii="Courier New" w:hAnsi="Courier New" w:cs="Courier New" w:hint="default"/>
       </w:rPr>
     </w:lvl>
-    <w:lvl w:ilvl="2" w:tentative="1">
+    <w:lvl w:ilvl="2" w:tplc="721AF04A" w:tentative="1">
       <w:start w:val="1"/>
       <w:numFmt w:val="bullet"/>
       <w:lvlText w:val=""/>
@@ -7729,7 +7693,7 @@
         <w:rFonts w:ascii="Wingdings" w:hAnsi="Wingdings" w:hint="default"/>
       </w:rPr>
     </w:lvl>
-    <w:lvl w:ilvl="3" w:tentative="1">
+    <w:lvl w:ilvl="3" w:tplc="ECE6F55E" w:tentative="1">
       <w:start w:val="1"/>
       <w:numFmt w:val="bullet"/>
       <w:lvlText w:val=""/>
@@ -7744,7 +7708,7 @@
         <w:rFonts w:ascii="Symbol" w:hAnsi="Symbol" w:hint="default"/>
       </w:rPr>
     </w:lvl>
-    <w:lvl w:ilvl="4" w:tentative="1">
+    <w:lvl w:ilvl="4" w:tplc="AA46C5CA" w:tentative="1">
       <w:start w:val="1"/>
       <w:numFmt w:val="bullet"/>
       <w:lvlText w:val="o"/>
@@ -7759,7 +7723,7 @@
         <w:rFonts w:ascii="Courier New" w:hAnsi="Courier New" w:cs="Courier New" w:hint="default"/>
       </w:rPr>
     </w:lvl>
-    <w:lvl w:ilvl="5" w:tentative="1">
+    <w:lvl w:ilvl="5" w:tplc="7676EF60" w:tentative="1">
       <w:start w:val="1"/>
       <w:numFmt w:val="bullet"/>
       <w:lvlText w:val=""/>
@@ -7774,7 +7738,7 @@
         <w:rFonts w:ascii="Wingdings" w:hAnsi="Wingdings" w:hint="default"/>
       </w:rPr>
     </w:lvl>
-    <w:lvl w:ilvl="6" w:tentative="1">
+    <w:lvl w:ilvl="6" w:tplc="E7AA0FB2" w:tentative="1">
       <w:start w:val="1"/>
       <w:numFmt w:val="bullet"/>
       <w:lvlText w:val=""/>
@@ -7789,7 +7753,7 @@
         <w:rFonts w:ascii="Symbol" w:hAnsi="Symbol" w:hint="default"/>
       </w:rPr>
     </w:lvl>
-    <w:lvl w:ilvl="7" w:tentative="1">
+    <w:lvl w:ilvl="7" w:tplc="9AF05C70" w:tentative="1">
       <w:start w:val="1"/>
       <w:numFmt w:val="bullet"/>
       <w:lvlText w:val="o"/>
@@ -7804,7 +7768,7 @@
         <w:rFonts w:ascii="Courier New" w:hAnsi="Courier New" w:cs="Courier New" w:hint="default"/>
       </w:rPr>
     </w:lvl>
-    <w:lvl w:ilvl="8" w:tentative="1">
+    <w:lvl w:ilvl="8" w:tplc="A63837E4" w:tentative="1">
       <w:start w:val="1"/>
       <w:numFmt w:val="bullet"/>
       <w:lvlText w:val=""/>
@@ -7824,7 +7788,7 @@
     <w:nsid w:val="460F62FA"/>
     <w:multiLevelType w:val="hybridMultilevel"/>
     <w:tmpl w:val="D87ED678"/>
-    <w:lvl w:ilvl="0">
+    <w:lvl w:ilvl="0" w:tplc="AC4C8E36">
       <w:start w:val="1"/>
       <w:numFmt w:val="bullet"/>
       <w:lvlText w:val=""/>
@@ -7839,7 +7803,7 @@
         <w:rFonts w:ascii="Symbol" w:hAnsi="Symbol" w:hint="default"/>
       </w:rPr>
     </w:lvl>
-    <w:lvl w:ilvl="1" w:tentative="1">
+    <w:lvl w:ilvl="1" w:tplc="1AC6A08E" w:tentative="1">
       <w:start w:val="1"/>
       <w:numFmt w:val="bullet"/>
       <w:lvlText w:val="o"/>
@@ -7854,7 +7818,7 @@
         <w:rFonts w:ascii="Courier New" w:hAnsi="Courier New" w:cs="Courier New" w:hint="default"/>
       </w:rPr>
     </w:lvl>
-    <w:lvl w:ilvl="2" w:tentative="1">
+    <w:lvl w:ilvl="2" w:tplc="019AC320" w:tentative="1">
       <w:start w:val="1"/>
       <w:numFmt w:val="bullet"/>
       <w:lvlText w:val=""/>
@@ -7869,7 +7833,7 @@
         <w:rFonts w:ascii="Wingdings" w:hAnsi="Wingdings" w:hint="default"/>
       </w:rPr>
     </w:lvl>
-    <w:lvl w:ilvl="3" w:tentative="1">
+    <w:lvl w:ilvl="3" w:tplc="4A0ACE52" w:tentative="1">
       <w:start w:val="1"/>
       <w:numFmt w:val="bullet"/>
       <w:lvlText w:val=""/>
@@ -7884,7 +7848,7 @@
         <w:rFonts w:ascii="Symbol" w:hAnsi="Symbol" w:hint="default"/>
       </w:rPr>
     </w:lvl>
-    <w:lvl w:ilvl="4" w:tentative="1">
+    <w:lvl w:ilvl="4" w:tplc="D0246B1E" w:tentative="1">
       <w:start w:val="1"/>
       <w:numFmt w:val="bullet"/>
       <w:lvlText w:val="o"/>
@@ -7899,7 +7863,7 @@
         <w:rFonts w:ascii="Courier New" w:hAnsi="Courier New" w:cs="Courier New" w:hint="default"/>
       </w:rPr>
     </w:lvl>
-    <w:lvl w:ilvl="5" w:tentative="1">
+    <w:lvl w:ilvl="5" w:tplc="DAF0E356" w:tentative="1">
       <w:start w:val="1"/>
       <w:numFmt w:val="bullet"/>
       <w:lvlText w:val=""/>
@@ -7914,7 +7878,7 @@
         <w:rFonts w:ascii="Wingdings" w:hAnsi="Wingdings" w:hint="default"/>
       </w:rPr>
     </w:lvl>
-    <w:lvl w:ilvl="6" w:tentative="1">
+    <w:lvl w:ilvl="6" w:tplc="01E03A72" w:tentative="1">
       <w:start w:val="1"/>
       <w:numFmt w:val="bullet"/>
       <w:lvlText w:val=""/>
@@ -7929,7 +7893,7 @@
         <w:rFonts w:ascii="Symbol" w:hAnsi="Symbol" w:hint="default"/>
       </w:rPr>
     </w:lvl>
-    <w:lvl w:ilvl="7" w:tentative="1">
+    <w:lvl w:ilvl="7" w:tplc="806AFE8C" w:tentative="1">
       <w:start w:val="1"/>
       <w:numFmt w:val="bullet"/>
       <w:lvlText w:val="o"/>
@@ -7944,7 +7908,7 @@
         <w:rFonts w:ascii="Courier New" w:hAnsi="Courier New" w:cs="Courier New" w:hint="default"/>
       </w:rPr>
     </w:lvl>
-    <w:lvl w:ilvl="8" w:tentative="1">
+    <w:lvl w:ilvl="8" w:tplc="0DFA8B9E" w:tentative="1">
       <w:start w:val="1"/>
       <w:numFmt w:val="bullet"/>
       <w:lvlText w:val=""/>
@@ -8080,7 +8044,7 @@
     <w:nsid w:val="51766D83"/>
     <w:multiLevelType w:val="hybridMultilevel"/>
     <w:tmpl w:val="ED46523A"/>
-    <w:lvl w:ilvl="0">
+    <w:lvl w:ilvl="0" w:tplc="28FCA48E">
       <w:start w:val="1"/>
       <w:numFmt w:val="decimal"/>
       <w:lvlText w:val="%1."/>
@@ -8092,7 +8056,7 @@
         <w:ind w:left="720" w:hanging="360"/>
       </w:pPr>
     </w:lvl>
-    <w:lvl w:ilvl="1" w:tentative="1">
+    <w:lvl w:ilvl="1" w:tplc="586ED248" w:tentative="1">
       <w:start w:val="1"/>
       <w:numFmt w:val="lowerLetter"/>
       <w:lvlText w:val="%2."/>
@@ -8104,7 +8068,7 @@
         <w:ind w:left="1440" w:hanging="360"/>
       </w:pPr>
     </w:lvl>
-    <w:lvl w:ilvl="2" w:tentative="1">
+    <w:lvl w:ilvl="2" w:tplc="CC52FCC8" w:tentative="1">
       <w:start w:val="1"/>
       <w:numFmt w:val="lowerRoman"/>
       <w:lvlText w:val="%3."/>
@@ -8116,7 +8080,7 @@
         <w:ind w:left="2160" w:hanging="180"/>
       </w:pPr>
     </w:lvl>
-    <w:lvl w:ilvl="3" w:tentative="1">
+    <w:lvl w:ilvl="3" w:tplc="3C446518" w:tentative="1">
       <w:start w:val="1"/>
       <w:numFmt w:val="decimal"/>
       <w:lvlText w:val="%4."/>
@@ -8128,7 +8092,7 @@
         <w:ind w:left="2880" w:hanging="360"/>
       </w:pPr>
     </w:lvl>
-    <w:lvl w:ilvl="4" w:tentative="1">
+    <w:lvl w:ilvl="4" w:tplc="CF00BD78" w:tentative="1">
       <w:start w:val="1"/>
       <w:numFmt w:val="lowerLetter"/>
       <w:lvlText w:val="%5."/>
@@ -8140,7 +8104,7 @@
         <w:ind w:left="3600" w:hanging="360"/>
       </w:pPr>
     </w:lvl>
-    <w:lvl w:ilvl="5" w:tentative="1">
+    <w:lvl w:ilvl="5" w:tplc="1E0281C6" w:tentative="1">
       <w:start w:val="1"/>
       <w:numFmt w:val="lowerRoman"/>
       <w:lvlText w:val="%6."/>
@@ -8152,7 +8116,7 @@
         <w:ind w:left="4320" w:hanging="180"/>
       </w:pPr>
     </w:lvl>
-    <w:lvl w:ilvl="6" w:tentative="1">
+    <w:lvl w:ilvl="6" w:tplc="F8A43ECC" w:tentative="1">
       <w:start w:val="1"/>
       <w:numFmt w:val="decimal"/>
       <w:lvlText w:val="%7."/>
@@ -8164,7 +8128,7 @@
         <w:ind w:left="5040" w:hanging="360"/>
       </w:pPr>
     </w:lvl>
-    <w:lvl w:ilvl="7" w:tentative="1">
+    <w:lvl w:ilvl="7" w:tplc="805A86F4" w:tentative="1">
       <w:start w:val="1"/>
       <w:numFmt w:val="lowerLetter"/>
       <w:lvlText w:val="%8."/>
@@ -8176,7 +8140,7 @@
         <w:ind w:left="5760" w:hanging="360"/>
       </w:pPr>
     </w:lvl>
-    <w:lvl w:ilvl="8" w:tentative="1">
+    <w:lvl w:ilvl="8" w:tplc="9D88F8A0" w:tentative="1">
       <w:start w:val="1"/>
       <w:numFmt w:val="lowerRoman"/>
       <w:lvlText w:val="%9."/>
@@ -8193,7 +8157,7 @@
     <w:nsid w:val="52943AAA"/>
     <w:multiLevelType w:val="hybridMultilevel"/>
     <w:tmpl w:val="761CA23A"/>
-    <w:lvl w:ilvl="0">
+    <w:lvl w:ilvl="0" w:tplc="902A1DB4">
       <w:start w:val="1"/>
       <w:numFmt w:val="bullet"/>
       <w:lvlText w:val=""/>
@@ -8208,7 +8172,7 @@
         <w:rFonts w:ascii="Wingdings" w:hAnsi="Wingdings" w:hint="default"/>
       </w:rPr>
     </w:lvl>
-    <w:lvl w:ilvl="1" w:tentative="1">
+    <w:lvl w:ilvl="1" w:tplc="016E38F0" w:tentative="1">
       <w:start w:val="1"/>
       <w:numFmt w:val="bullet"/>
       <w:lvlText w:val="o"/>
@@ -8223,7 +8187,7 @@
         <w:rFonts w:ascii="Courier New" w:hAnsi="Courier New" w:cs="Courier New" w:hint="default"/>
       </w:rPr>
     </w:lvl>
-    <w:lvl w:ilvl="2" w:tentative="1">
+    <w:lvl w:ilvl="2" w:tplc="A43E7AC6" w:tentative="1">
       <w:start w:val="1"/>
       <w:numFmt w:val="bullet"/>
       <w:lvlText w:val=""/>
@@ -8238,7 +8202,7 @@
         <w:rFonts w:ascii="Wingdings" w:hAnsi="Wingdings" w:hint="default"/>
       </w:rPr>
     </w:lvl>
-    <w:lvl w:ilvl="3" w:tentative="1">
+    <w:lvl w:ilvl="3" w:tplc="9AF056A8" w:tentative="1">
       <w:start w:val="1"/>
       <w:numFmt w:val="bullet"/>
       <w:lvlText w:val=""/>
@@ -8253,7 +8217,7 @@
         <w:rFonts w:ascii="Symbol" w:hAnsi="Symbol" w:hint="default"/>
       </w:rPr>
     </w:lvl>
-    <w:lvl w:ilvl="4" w:tentative="1">
+    <w:lvl w:ilvl="4" w:tplc="FBCE9F8E" w:tentative="1">
       <w:start w:val="1"/>
       <w:numFmt w:val="bullet"/>
       <w:lvlText w:val="o"/>
@@ -8268,7 +8232,7 @@
         <w:rFonts w:ascii="Courier New" w:hAnsi="Courier New" w:cs="Courier New" w:hint="default"/>
       </w:rPr>
     </w:lvl>
-    <w:lvl w:ilvl="5" w:tentative="1">
+    <w:lvl w:ilvl="5" w:tplc="8F563A20" w:tentative="1">
       <w:start w:val="1"/>
       <w:numFmt w:val="bullet"/>
       <w:lvlText w:val=""/>
@@ -8283,7 +8247,7 @@
         <w:rFonts w:ascii="Wingdings" w:hAnsi="Wingdings" w:hint="default"/>
       </w:rPr>
     </w:lvl>
-    <w:lvl w:ilvl="6" w:tentative="1">
+    <w:lvl w:ilvl="6" w:tplc="5F8629DA" w:tentative="1">
       <w:start w:val="1"/>
       <w:numFmt w:val="bullet"/>
       <w:lvlText w:val=""/>
@@ -8298,7 +8262,7 @@
         <w:rFonts w:ascii="Symbol" w:hAnsi="Symbol" w:hint="default"/>
       </w:rPr>
     </w:lvl>
-    <w:lvl w:ilvl="7" w:tentative="1">
+    <w:lvl w:ilvl="7" w:tplc="FAD8FC3A" w:tentative="1">
       <w:start w:val="1"/>
       <w:numFmt w:val="bullet"/>
       <w:lvlText w:val="o"/>
@@ -8313,7 +8277,7 @@
         <w:rFonts w:ascii="Courier New" w:hAnsi="Courier New" w:cs="Courier New" w:hint="default"/>
       </w:rPr>
     </w:lvl>
-    <w:lvl w:ilvl="8" w:tentative="1">
+    <w:lvl w:ilvl="8" w:tplc="F5B6FAB0" w:tentative="1">
       <w:start w:val="1"/>
       <w:numFmt w:val="bullet"/>
       <w:lvlText w:val=""/>
@@ -8333,7 +8297,7 @@
     <w:nsid w:val="54116885"/>
     <w:multiLevelType w:val="hybridMultilevel"/>
     <w:tmpl w:val="1DACBF7C"/>
-    <w:lvl w:ilvl="0">
+    <w:lvl w:ilvl="0" w:tplc="77A09760">
       <w:start w:val="1"/>
       <w:numFmt w:val="bullet"/>
       <w:lvlText w:val=""/>
@@ -8348,7 +8312,7 @@
         <w:rFonts w:ascii="Symbol" w:hAnsi="Symbol" w:hint="default"/>
       </w:rPr>
     </w:lvl>
-    <w:lvl w:ilvl="1" w:tentative="1">
+    <w:lvl w:ilvl="1" w:tplc="D8664432" w:tentative="1">
       <w:start w:val="1"/>
       <w:numFmt w:val="bullet"/>
       <w:lvlText w:val="o"/>
@@ -8363,7 +8327,7 @@
         <w:rFonts w:ascii="Courier New" w:hAnsi="Courier New" w:cs="Courier New" w:hint="default"/>
       </w:rPr>
     </w:lvl>
-    <w:lvl w:ilvl="2" w:tentative="1">
+    <w:lvl w:ilvl="2" w:tplc="A67A2678" w:tentative="1">
       <w:start w:val="1"/>
       <w:numFmt w:val="bullet"/>
       <w:lvlText w:val=""/>
@@ -8378,7 +8342,7 @@
         <w:rFonts w:ascii="Wingdings" w:hAnsi="Wingdings" w:hint="default"/>
       </w:rPr>
     </w:lvl>
-    <w:lvl w:ilvl="3" w:tentative="1">
+    <w:lvl w:ilvl="3" w:tplc="4B5EE856" w:tentative="1">
       <w:start w:val="1"/>
       <w:numFmt w:val="bullet"/>
       <w:lvlText w:val=""/>
@@ -8393,7 +8357,7 @@
         <w:rFonts w:ascii="Symbol" w:hAnsi="Symbol" w:hint="default"/>
       </w:rPr>
     </w:lvl>
-    <w:lvl w:ilvl="4" w:tentative="1">
+    <w:lvl w:ilvl="4" w:tplc="E9C0FBC2" w:tentative="1">
       <w:start w:val="1"/>
       <w:numFmt w:val="bullet"/>
       <w:lvlText w:val="o"/>
@@ -8408,7 +8372,7 @@
         <w:rFonts w:ascii="Courier New" w:hAnsi="Courier New" w:cs="Courier New" w:hint="default"/>
       </w:rPr>
     </w:lvl>
-    <w:lvl w:ilvl="5" w:tentative="1">
+    <w:lvl w:ilvl="5" w:tplc="F93636FA" w:tentative="1">
       <w:start w:val="1"/>
       <w:numFmt w:val="bullet"/>
       <w:lvlText w:val=""/>
@@ -8423,7 +8387,7 @@
         <w:rFonts w:ascii="Wingdings" w:hAnsi="Wingdings" w:hint="default"/>
       </w:rPr>
     </w:lvl>
-    <w:lvl w:ilvl="6" w:tentative="1">
+    <w:lvl w:ilvl="6" w:tplc="75B292EA" w:tentative="1">
       <w:start w:val="1"/>
       <w:numFmt w:val="bullet"/>
       <w:lvlText w:val=""/>
@@ -8438,7 +8402,7 @@
         <w:rFonts w:ascii="Symbol" w:hAnsi="Symbol" w:hint="default"/>
       </w:rPr>
     </w:lvl>
-    <w:lvl w:ilvl="7" w:tentative="1">
+    <w:lvl w:ilvl="7" w:tplc="88F2100C" w:tentative="1">
       <w:start w:val="1"/>
       <w:numFmt w:val="bullet"/>
       <w:lvlText w:val="o"/>
@@ -8453,7 +8417,7 @@
         <w:rFonts w:ascii="Courier New" w:hAnsi="Courier New" w:cs="Courier New" w:hint="default"/>
       </w:rPr>
     </w:lvl>
-    <w:lvl w:ilvl="8" w:tentative="1">
+    <w:lvl w:ilvl="8" w:tplc="03786152" w:tentative="1">
       <w:start w:val="1"/>
       <w:numFmt w:val="bullet"/>
       <w:lvlText w:val=""/>
@@ -8789,7 +8753,7 @@
     <w:nsid w:val="63A874A8"/>
     <w:multiLevelType w:val="hybridMultilevel"/>
     <w:tmpl w:val="5240EA2E"/>
-    <w:lvl w:ilvl="0">
+    <w:lvl w:ilvl="0" w:tplc="8D9E7DD2">
       <w:start w:val="1"/>
       <w:numFmt w:val="bullet"/>
       <w:lvlText w:val=""/>
@@ -8804,7 +8768,7 @@
         <w:rFonts w:ascii="Wingdings" w:hAnsi="Wingdings" w:hint="default"/>
       </w:rPr>
     </w:lvl>
-    <w:lvl w:ilvl="1">
+    <w:lvl w:ilvl="1" w:tplc="6DCED016">
       <w:start w:val="1"/>
       <w:numFmt w:val="decimal"/>
       <w:lvlText w:val="%2."/>
@@ -8819,7 +8783,7 @@
         <w:rFonts w:hint="default"/>
       </w:rPr>
     </w:lvl>
-    <w:lvl w:ilvl="2" w:tentative="1">
+    <w:lvl w:ilvl="2" w:tplc="9738EBC6" w:tentative="1">
       <w:start w:val="1"/>
       <w:numFmt w:val="bullet"/>
       <w:lvlText w:val=""/>
@@ -8834,7 +8798,7 @@
         <w:rFonts w:ascii="Wingdings" w:hAnsi="Wingdings" w:hint="default"/>
       </w:rPr>
     </w:lvl>
-    <w:lvl w:ilvl="3" w:tentative="1">
+    <w:lvl w:ilvl="3" w:tplc="D0283542" w:tentative="1">
       <w:start w:val="1"/>
       <w:numFmt w:val="bullet"/>
       <w:lvlText w:val=""/>
@@ -8849,7 +8813,7 @@
         <w:rFonts w:ascii="Symbol" w:hAnsi="Symbol" w:hint="default"/>
       </w:rPr>
     </w:lvl>
-    <w:lvl w:ilvl="4" w:tentative="1">
+    <w:lvl w:ilvl="4" w:tplc="7F2EA58A" w:tentative="1">
       <w:start w:val="1"/>
       <w:numFmt w:val="bullet"/>
       <w:lvlText w:val="o"/>
@@ -8864,7 +8828,7 @@
         <w:rFonts w:ascii="Courier New" w:hAnsi="Courier New" w:cs="Courier New" w:hint="default"/>
       </w:rPr>
     </w:lvl>
-    <w:lvl w:ilvl="5" w:tentative="1">
+    <w:lvl w:ilvl="5" w:tplc="4E72F59C" w:tentative="1">
       <w:start w:val="1"/>
       <w:numFmt w:val="bullet"/>
       <w:lvlText w:val=""/>
@@ -8879,7 +8843,7 @@
         <w:rFonts w:ascii="Wingdings" w:hAnsi="Wingdings" w:hint="default"/>
       </w:rPr>
     </w:lvl>
-    <w:lvl w:ilvl="6" w:tentative="1">
+    <w:lvl w:ilvl="6" w:tplc="203ACE7C" w:tentative="1">
       <w:start w:val="1"/>
       <w:numFmt w:val="bullet"/>
       <w:lvlText w:val=""/>
@@ -8894,7 +8858,7 @@
         <w:rFonts w:ascii="Symbol" w:hAnsi="Symbol" w:hint="default"/>
       </w:rPr>
     </w:lvl>
-    <w:lvl w:ilvl="7" w:tentative="1">
+    <w:lvl w:ilvl="7" w:tplc="0C8CCB38" w:tentative="1">
       <w:start w:val="1"/>
       <w:numFmt w:val="bullet"/>
       <w:lvlText w:val="o"/>
@@ -8909,7 +8873,7 @@
         <w:rFonts w:ascii="Courier New" w:hAnsi="Courier New" w:cs="Courier New" w:hint="default"/>
       </w:rPr>
     </w:lvl>
-    <w:lvl w:ilvl="8" w:tentative="1">
+    <w:lvl w:ilvl="8" w:tplc="AC44592E" w:tentative="1">
       <w:start w:val="1"/>
       <w:numFmt w:val="bullet"/>
       <w:lvlText w:val=""/>
@@ -9098,7 +9062,7 @@
     <w:nsid w:val="76254DFD"/>
     <w:multiLevelType w:val="hybridMultilevel"/>
     <w:tmpl w:val="75F8424C"/>
-    <w:lvl w:ilvl="0">
+    <w:lvl w:ilvl="0" w:tplc="029EA540">
       <w:start w:val="1"/>
       <w:numFmt w:val="bullet"/>
       <w:lvlText w:val=""/>
@@ -9113,7 +9077,7 @@
         <w:rFonts w:ascii="Symbol" w:hAnsi="Symbol" w:hint="default"/>
       </w:rPr>
     </w:lvl>
-    <w:lvl w:ilvl="1" w:tentative="1">
+    <w:lvl w:ilvl="1" w:tplc="1592F874" w:tentative="1">
       <w:start w:val="1"/>
       <w:numFmt w:val="bullet"/>
       <w:lvlText w:val="o"/>
@@ -9128,7 +9092,7 @@
         <w:rFonts w:ascii="Courier New" w:hAnsi="Courier New" w:hint="default"/>
       </w:rPr>
     </w:lvl>
-    <w:lvl w:ilvl="2" w:tentative="1">
+    <w:lvl w:ilvl="2" w:tplc="32983D58" w:tentative="1">
       <w:start w:val="1"/>
       <w:numFmt w:val="bullet"/>
       <w:lvlText w:val=""/>
@@ -9143,7 +9107,7 @@
         <w:rFonts w:ascii="Wingdings" w:hAnsi="Wingdings" w:hint="default"/>
       </w:rPr>
     </w:lvl>
-    <w:lvl w:ilvl="3" w:tentative="1">
+    <w:lvl w:ilvl="3" w:tplc="B646501E" w:tentative="1">
       <w:start w:val="1"/>
       <w:numFmt w:val="bullet"/>
       <w:lvlText w:val=""/>
@@ -9158,7 +9122,7 @@
         <w:rFonts w:ascii="Symbol" w:hAnsi="Symbol" w:hint="default"/>
       </w:rPr>
     </w:lvl>
-    <w:lvl w:ilvl="4" w:tentative="1">
+    <w:lvl w:ilvl="4" w:tplc="05E2ECF4" w:tentative="1">
       <w:start w:val="1"/>
       <w:numFmt w:val="bullet"/>
       <w:lvlText w:val="o"/>
@@ -9173,7 +9137,7 @@
         <w:rFonts w:ascii="Courier New" w:hAnsi="Courier New" w:hint="default"/>
       </w:rPr>
     </w:lvl>
-    <w:lvl w:ilvl="5" w:tentative="1">
+    <w:lvl w:ilvl="5" w:tplc="1638A0B8" w:tentative="1">
       <w:start w:val="1"/>
       <w:numFmt w:val="bullet"/>
       <w:lvlText w:val=""/>
@@ -9188,7 +9152,7 @@
         <w:rFonts w:ascii="Wingdings" w:hAnsi="Wingdings" w:hint="default"/>
       </w:rPr>
     </w:lvl>
-    <w:lvl w:ilvl="6" w:tentative="1">
+    <w:lvl w:ilvl="6" w:tplc="5E30ABF2" w:tentative="1">
       <w:start w:val="1"/>
       <w:numFmt w:val="bullet"/>
       <w:lvlText w:val=""/>
@@ -9203,7 +9167,7 @@
         <w:rFonts w:ascii="Symbol" w:hAnsi="Symbol" w:hint="default"/>
       </w:rPr>
     </w:lvl>
-    <w:lvl w:ilvl="7" w:tentative="1">
+    <w:lvl w:ilvl="7" w:tplc="D5C6C350" w:tentative="1">
       <w:start w:val="1"/>
       <w:numFmt w:val="bullet"/>
       <w:lvlText w:val="o"/>
@@ -9218,7 +9182,7 @@
         <w:rFonts w:ascii="Courier New" w:hAnsi="Courier New" w:hint="default"/>
       </w:rPr>
     </w:lvl>
-    <w:lvl w:ilvl="8" w:tentative="1">
+    <w:lvl w:ilvl="8" w:tplc="6CDA8106" w:tentative="1">
       <w:start w:val="1"/>
       <w:numFmt w:val="bullet"/>
       <w:lvlText w:val=""/>
@@ -9238,7 +9202,7 @@
     <w:nsid w:val="78F6373C"/>
     <w:multiLevelType w:val="hybridMultilevel"/>
     <w:tmpl w:val="5C9EAC1A"/>
-    <w:lvl w:ilvl="0">
+    <w:lvl w:ilvl="0" w:tplc="A9B894AA">
       <w:start w:val="1"/>
       <w:numFmt w:val="bullet"/>
       <w:lvlText w:val=""/>
@@ -9253,7 +9217,7 @@
         <w:rFonts w:ascii="Symbol" w:hAnsi="Symbol" w:hint="default"/>
       </w:rPr>
     </w:lvl>
-    <w:lvl w:ilvl="1" w:tentative="1">
+    <w:lvl w:ilvl="1" w:tplc="B7D02EF6" w:tentative="1">
       <w:start w:val="1"/>
       <w:numFmt w:val="bullet"/>
       <w:lvlText w:val="o"/>
@@ -9268,7 +9232,7 @@
         <w:rFonts w:ascii="Courier New" w:hAnsi="Courier New" w:cs="Courier New" w:hint="default"/>
       </w:rPr>
     </w:lvl>
-    <w:lvl w:ilvl="2" w:tentative="1">
+    <w:lvl w:ilvl="2" w:tplc="F3FC989E" w:tentative="1">
       <w:start w:val="1"/>
       <w:numFmt w:val="bullet"/>
       <w:lvlText w:val=""/>
@@ -9283,7 +9247,7 @@
         <w:rFonts w:ascii="Wingdings" w:hAnsi="Wingdings" w:hint="default"/>
       </w:rPr>
     </w:lvl>
-    <w:lvl w:ilvl="3" w:tentative="1">
+    <w:lvl w:ilvl="3" w:tplc="698CA494" w:tentative="1">
       <w:start w:val="1"/>
       <w:numFmt w:val="bullet"/>
       <w:lvlText w:val=""/>
@@ -9298,7 +9262,7 @@
         <w:rFonts w:ascii="Symbol" w:hAnsi="Symbol" w:hint="default"/>
       </w:rPr>
     </w:lvl>
-    <w:lvl w:ilvl="4" w:tentative="1">
+    <w:lvl w:ilvl="4" w:tplc="502C0916" w:tentative="1">
       <w:start w:val="1"/>
       <w:numFmt w:val="bullet"/>
       <w:lvlText w:val="o"/>
@@ -9313,7 +9277,7 @@
         <w:rFonts w:ascii="Courier New" w:hAnsi="Courier New" w:cs="Courier New" w:hint="default"/>
       </w:rPr>
     </w:lvl>
-    <w:lvl w:ilvl="5" w:tentative="1">
+    <w:lvl w:ilvl="5" w:tplc="EB2EDD5E" w:tentative="1">
       <w:start w:val="1"/>
       <w:numFmt w:val="bullet"/>
       <w:lvlText w:val=""/>
@@ -9328,7 +9292,7 @@
         <w:rFonts w:ascii="Wingdings" w:hAnsi="Wingdings" w:hint="default"/>
       </w:rPr>
     </w:lvl>
-    <w:lvl w:ilvl="6" w:tentative="1">
+    <w:lvl w:ilvl="6" w:tplc="08645708" w:tentative="1">
       <w:start w:val="1"/>
       <w:numFmt w:val="bullet"/>
       <w:lvlText w:val=""/>
@@ -9343,7 +9307,7 @@
         <w:rFonts w:ascii="Symbol" w:hAnsi="Symbol" w:hint="default"/>
       </w:rPr>
     </w:lvl>
-    <w:lvl w:ilvl="7" w:tentative="1">
+    <w:lvl w:ilvl="7" w:tplc="2CBC9056" w:tentative="1">
       <w:start w:val="1"/>
       <w:numFmt w:val="bullet"/>
       <w:lvlText w:val="o"/>
@@ -9358,7 +9322,7 @@
         <w:rFonts w:ascii="Courier New" w:hAnsi="Courier New" w:cs="Courier New" w:hint="default"/>
       </w:rPr>
     </w:lvl>
-    <w:lvl w:ilvl="8" w:tentative="1">
+    <w:lvl w:ilvl="8" w:tplc="B61E4BBA" w:tentative="1">
       <w:start w:val="1"/>
       <w:numFmt w:val="bullet"/>
       <w:lvlText w:val=""/>
@@ -9378,7 +9342,7 @@
     <w:nsid w:val="7F46794E"/>
     <w:multiLevelType w:val="hybridMultilevel"/>
     <w:tmpl w:val="CEB6B490"/>
-    <w:lvl w:ilvl="0">
+    <w:lvl w:ilvl="0" w:tplc="EFD07EBC">
       <w:start w:val="1"/>
       <w:numFmt w:val="bullet"/>
       <w:lvlText w:val=""/>
@@ -9393,7 +9357,7 @@
         <w:rFonts w:ascii="Symbol" w:hAnsi="Symbol" w:hint="default"/>
       </w:rPr>
     </w:lvl>
-    <w:lvl w:ilvl="1" w:tentative="1">
+    <w:lvl w:ilvl="1" w:tplc="8E246406" w:tentative="1">
       <w:start w:val="1"/>
       <w:numFmt w:val="bullet"/>
       <w:lvlText w:val="o"/>
@@ -9408,7 +9372,7 @@
         <w:rFonts w:ascii="Courier New" w:hAnsi="Courier New" w:cs="Courier New" w:hint="default"/>
       </w:rPr>
     </w:lvl>
-    <w:lvl w:ilvl="2" w:tentative="1">
+    <w:lvl w:ilvl="2" w:tplc="B01CA6DC" w:tentative="1">
       <w:start w:val="1"/>
       <w:numFmt w:val="bullet"/>
       <w:lvlText w:val=""/>
@@ -9423,7 +9387,7 @@
         <w:rFonts w:ascii="Wingdings" w:hAnsi="Wingdings" w:hint="default"/>
       </w:rPr>
     </w:lvl>
-    <w:lvl w:ilvl="3" w:tentative="1">
+    <w:lvl w:ilvl="3" w:tplc="D918F8C2" w:tentative="1">
       <w:start w:val="1"/>
       <w:numFmt w:val="bullet"/>
       <w:lvlText w:val=""/>
@@ -9438,7 +9402,7 @@
         <w:rFonts w:ascii="Symbol" w:hAnsi="Symbol" w:hint="default"/>
       </w:rPr>
     </w:lvl>
-    <w:lvl w:ilvl="4" w:tentative="1">
+    <w:lvl w:ilvl="4" w:tplc="CD803ECE" w:tentative="1">
       <w:start w:val="1"/>
       <w:numFmt w:val="bullet"/>
       <w:lvlText w:val="o"/>
@@ -9453,7 +9417,7 @@
         <w:rFonts w:ascii="Courier New" w:hAnsi="Courier New" w:cs="Courier New" w:hint="default"/>
       </w:rPr>
     </w:lvl>
-    <w:lvl w:ilvl="5" w:tentative="1">
+    <w:lvl w:ilvl="5" w:tplc="C8F28174" w:tentative="1">
       <w:start w:val="1"/>
       <w:numFmt w:val="bullet"/>
       <w:lvlText w:val=""/>
@@ -9468,7 +9432,7 @@
         <w:rFonts w:ascii="Wingdings" w:hAnsi="Wingdings" w:hint="default"/>
       </w:rPr>
     </w:lvl>
-    <w:lvl w:ilvl="6" w:tentative="1">
+    <w:lvl w:ilvl="6" w:tplc="D1A4055A" w:tentative="1">
       <w:start w:val="1"/>
       <w:numFmt w:val="bullet"/>
       <w:lvlText w:val=""/>
@@ -9483,7 +9447,7 @@
         <w:rFonts w:ascii="Symbol" w:hAnsi="Symbol" w:hint="default"/>
       </w:rPr>
     </w:lvl>
-    <w:lvl w:ilvl="7" w:tentative="1">
+    <w:lvl w:ilvl="7" w:tplc="A04AC8F6" w:tentative="1">
       <w:start w:val="1"/>
       <w:numFmt w:val="bullet"/>
       <w:lvlText w:val="o"/>
@@ -9498,7 +9462,7 @@
         <w:rFonts w:ascii="Courier New" w:hAnsi="Courier New" w:cs="Courier New" w:hint="default"/>
       </w:rPr>
     </w:lvl>
-    <w:lvl w:ilvl="8" w:tentative="1">
+    <w:lvl w:ilvl="8" w:tplc="2BC4706C" w:tentative="1">
       <w:start w:val="1"/>
       <w:numFmt w:val="bullet"/>
       <w:lvlText w:val=""/>
@@ -9846,6 +9810,50 @@
     <w:lsdException w:name="Subtitle" w:qFormat="1"/>
     <w:lsdException w:name="Strong" w:qFormat="1"/>
     <w:lsdException w:name="Emphasis" w:qFormat="1"/>
+    <w:lsdException w:name="Normal Table" w:semiHidden="1" w:unhideWhenUsed="1"/>
+    <w:lsdException w:name="Table Simple 1" w:semiHidden="1" w:unhideWhenUsed="1"/>
+    <w:lsdException w:name="Table Simple 2" w:semiHidden="1" w:unhideWhenUsed="1"/>
+    <w:lsdException w:name="Table Simple 3" w:semiHidden="1" w:unhideWhenUsed="1"/>
+    <w:lsdException w:name="Table Classic 1" w:semiHidden="1" w:unhideWhenUsed="1"/>
+    <w:lsdException w:name="Table Classic 2" w:semiHidden="1" w:unhideWhenUsed="1"/>
+    <w:lsdException w:name="Table Classic 3" w:semiHidden="1" w:unhideWhenUsed="1"/>
+    <w:lsdException w:name="Table Classic 4" w:semiHidden="1" w:unhideWhenUsed="1"/>
+    <w:lsdException w:name="Table Colorful 1" w:semiHidden="1" w:unhideWhenUsed="1"/>
+    <w:lsdException w:name="Table Colorful 2" w:semiHidden="1" w:unhideWhenUsed="1"/>
+    <w:lsdException w:name="Table Colorful 3" w:semiHidden="1" w:unhideWhenUsed="1"/>
+    <w:lsdException w:name="Table Columns 1" w:semiHidden="1" w:unhideWhenUsed="1"/>
+    <w:lsdException w:name="Table Columns 2" w:semiHidden="1" w:unhideWhenUsed="1"/>
+    <w:lsdException w:name="Table Columns 3" w:semiHidden="1" w:unhideWhenUsed="1"/>
+    <w:lsdException w:name="Table Columns 4" w:semiHidden="1" w:unhideWhenUsed="1"/>
+    <w:lsdException w:name="Table Columns 5" w:semiHidden="1" w:unhideWhenUsed="1"/>
+    <w:lsdException w:name="Table Grid 1" w:semiHidden="1" w:unhideWhenUsed="1"/>
+    <w:lsdException w:name="Table Grid 2" w:semiHidden="1" w:unhideWhenUsed="1"/>
+    <w:lsdException w:name="Table Grid 3" w:semiHidden="1" w:unhideWhenUsed="1"/>
+    <w:lsdException w:name="Table Grid 4" w:semiHidden="1" w:unhideWhenUsed="1"/>
+    <w:lsdException w:name="Table Grid 5" w:semiHidden="1" w:unhideWhenUsed="1"/>
+    <w:lsdException w:name="Table Grid 6" w:semiHidden="1" w:unhideWhenUsed="1"/>
+    <w:lsdException w:name="Table Grid 7" w:semiHidden="1" w:unhideWhenUsed="1"/>
+    <w:lsdException w:name="Table Grid 8" w:semiHidden="1" w:unhideWhenUsed="1"/>
+    <w:lsdException w:name="Table List 1" w:semiHidden="1" w:unhideWhenUsed="1"/>
+    <w:lsdException w:name="Table List 2" w:semiHidden="1" w:unhideWhenUsed="1"/>
+    <w:lsdException w:name="Table List 3" w:semiHidden="1" w:unhideWhenUsed="1"/>
+    <w:lsdException w:name="Table List 4" w:semiHidden="1" w:unhideWhenUsed="1"/>
+    <w:lsdException w:name="Table List 5" w:semiHidden="1" w:unhideWhenUsed="1"/>
+    <w:lsdException w:name="Table List 6" w:semiHidden="1" w:unhideWhenUsed="1"/>
+    <w:lsdException w:name="Table List 7" w:semiHidden="1" w:unhideWhenUsed="1"/>
+    <w:lsdException w:name="Table List 8" w:semiHidden="1" w:unhideWhenUsed="1"/>
+    <w:lsdException w:name="Table 3D effects 1" w:semiHidden="1" w:unhideWhenUsed="1"/>
+    <w:lsdException w:name="Table 3D effects 2" w:semiHidden="1" w:unhideWhenUsed="1"/>
+    <w:lsdException w:name="Table 3D effects 3" w:semiHidden="1" w:unhideWhenUsed="1"/>
+    <w:lsdException w:name="Table Contemporary" w:semiHidden="1" w:unhideWhenUsed="1"/>
+    <w:lsdException w:name="Table Elegant" w:semiHidden="1" w:unhideWhenUsed="1"/>
+    <w:lsdException w:name="Table Professional" w:semiHidden="1" w:unhideWhenUsed="1"/>
+    <w:lsdException w:name="Table Subtle 1" w:semiHidden="1" w:unhideWhenUsed="1"/>
+    <w:lsdException w:name="Table Subtle 2" w:semiHidden="1" w:unhideWhenUsed="1"/>
+    <w:lsdException w:name="Table Web 1" w:semiHidden="1" w:unhideWhenUsed="1"/>
+    <w:lsdException w:name="Table Web 2" w:semiHidden="1" w:unhideWhenUsed="1"/>
+    <w:lsdException w:name="Table Web 3" w:semiHidden="1" w:unhideWhenUsed="1"/>
+    <w:lsdException w:name="Table Theme" w:semiHidden="1" w:unhideWhenUsed="1"/>
     <w:lsdException w:name="Placeholder Text" w:semiHidden="1" w:uiPriority="99"/>
     <w:lsdException w:name="No Spacing" w:uiPriority="1" w:qFormat="1"/>
     <w:lsdException w:name="Light Shading" w:uiPriority="60"/>
@@ -10275,11 +10283,15 @@
   </w:style>
   <w:style w:type="character" w:default="1" w:styleId="DefaultParagraphFont">
     <w:name w:val="Default Paragraph Font"/>
+    <w:uiPriority w:val="1"/>
     <w:semiHidden/>
+    <w:unhideWhenUsed/>
   </w:style>
   <w:style w:type="table" w:default="1" w:styleId="TableNormal">
     <w:name w:val="Normal Table"/>
+    <w:uiPriority w:val="99"/>
     <w:semiHidden/>
+    <w:unhideWhenUsed/>
     <w:tblPr>
       <w:tblInd w:w="0" w:type="dxa"/>
       <w:tblCellMar>
@@ -10292,7 +10304,9 @@
   </w:style>
   <w:style w:type="numbering" w:default="1" w:styleId="NoList">
     <w:name w:val="No List"/>
+    <w:uiPriority w:val="99"/>
     <w:semiHidden/>
+    <w:unhideWhenUsed/>
   </w:style>
   <w:style w:type="paragraph" w:styleId="BodyTextIndent">
     <w:name w:val="Body Text Indent"/>

--- a/Технічне завдання_2.docx
+++ b/Технічне завдання_2.docx
@@ -231,18 +231,6 @@
               <w:rPr>
                 <w:rFonts w:ascii="Times New Roman" w:hAnsi="Times New Roman"/>
                 <w:sz w:val="28"/>
-              </w:rPr>
-            </w:pPr>
-          </w:p>
-          <w:p>
-            <w:pPr>
-              <w:tabs>
-                <w:tab w:val="left" w:pos="5812"/>
-              </w:tabs>
-              <w:ind w:left="284" w:right="175" w:firstLine="720"/>
-              <w:rPr>
-                <w:rFonts w:ascii="Times New Roman" w:hAnsi="Times New Roman"/>
-                <w:sz w:val="28"/>
                 <w:lang w:val="uk-UA"/>
               </w:rPr>
             </w:pPr>
@@ -635,7 +623,6 @@
               <w:rPr>
                 <w:rFonts w:ascii="Times New Roman" w:hAnsi="Times New Roman"/>
                 <w:sz w:val="24"/>
-                <w:lang w:val="en-US"/>
               </w:rPr>
               <w:t>5</w:t>
             </w:r>
@@ -650,7 +637,6 @@
               <w:rPr>
                 <w:rFonts w:ascii="Times New Roman" w:hAnsi="Times New Roman"/>
                 <w:sz w:val="24"/>
-                <w:lang w:val="en-US"/>
               </w:rPr>
               <w:t>1</w:t>
             </w:r>
@@ -1268,20 +1254,6 @@
               </w:rPr>
               <w:t>Час відновлення – 2,5 години.</w:t>
             </w:r>
-          </w:p>
-          <w:p>
-            <w:pPr>
-              <w:tabs>
-                <w:tab w:val="left" w:pos="5812"/>
-              </w:tabs>
-              <w:spacing w:before="19"/>
-              <w:ind w:left="284" w:right="175" w:firstLine="720"/>
-              <w:rPr>
-                <w:rFonts w:ascii="Times New Roman" w:hAnsi="Times New Roman"/>
-                <w:sz w:val="24"/>
-                <w:lang w:val="uk-UA"/>
-              </w:rPr>
-            </w:pPr>
           </w:p>
           <w:p>
             <w:pPr>
@@ -1939,7 +1911,6 @@
                 <w:sz w:val="28"/>
                 <w:lang w:val="uk-UA"/>
               </w:rPr>
-              <w:lastRenderedPageBreak/>
               <w:t>Технічне завдання</w:t>
             </w:r>
           </w:p>
@@ -1969,7 +1940,6 @@
                 <w:rFonts w:ascii="Times New Roman" w:hAnsi="Times New Roman"/>
                 <w:lang w:val="uk-UA"/>
               </w:rPr>
-              <w:lastRenderedPageBreak/>
               <w:t>Літ.</w:t>
             </w:r>
           </w:p>
@@ -2395,18 +2365,7 @@
                 <w:bdr w:val="none" w:sz="0" w:space="0" w:color="auto" w:frame="1"/>
                 <w:lang w:val="uk-UA" w:eastAsia="uk-UA"/>
               </w:rPr>
-              <w:t xml:space="preserve">КПІ ім. Ігоря </w:t>
-            </w:r>
-            <w:r>
-              <w:rPr>
-                <w:rFonts w:ascii="Times New Roman" w:hAnsi="Times New Roman"/>
-                <w:sz w:val="28"/>
-                <w:szCs w:val="28"/>
-                <w:bdr w:val="none" w:sz="0" w:space="0" w:color="auto" w:frame="1"/>
-                <w:lang w:val="uk-UA" w:eastAsia="uk-UA"/>
-              </w:rPr>
-              <w:lastRenderedPageBreak/>
-              <w:t>Сікорського</w:t>
+              <w:t>КПІ ім. Ігоря Сікорського</w:t>
             </w:r>
             <w:r>
               <w:rPr>
@@ -2599,7 +2558,6 @@
                 <w:rFonts w:ascii="Times New Roman" w:hAnsi="Times New Roman"/>
                 <w:lang w:val="uk-UA"/>
               </w:rPr>
-              <w:lastRenderedPageBreak/>
               <w:t>Затв.</w:t>
             </w:r>
           </w:p>
